--- a/jounrla.docx
+++ b/jounrla.docx
@@ -2833,10 +2833,10 @@
         <w:tblLook w:val="04A0" w:firstRow="1" w:lastRow="0" w:firstColumn="1" w:lastColumn="0" w:noHBand="0" w:noVBand="1"/>
       </w:tblPr>
       <w:tblGrid>
-        <w:gridCol w:w="2263"/>
-        <w:gridCol w:w="4678"/>
-        <w:gridCol w:w="4678"/>
-        <w:gridCol w:w="2943"/>
+        <w:gridCol w:w="2234"/>
+        <w:gridCol w:w="3220"/>
+        <w:gridCol w:w="3100"/>
+        <w:gridCol w:w="6008"/>
       </w:tblGrid>
       <w:tr>
         <w:trPr>
@@ -3027,7 +3027,7 @@
               <w:rPr>
                 <w:lang w:eastAsia="de-CH"/>
               </w:rPr>
-              <w:t>IKRE</w:t>
+              <w:t>Vorgehensmodelle</w:t>
             </w:r>
           </w:p>
         </w:tc>
@@ -3046,68 +3046,21 @@
               <w:rPr>
                 <w:lang w:eastAsia="de-CH"/>
               </w:rPr>
-              <w:t>Ein Vorgehensmodell damit ich mit einer gewissen Struktur zu meinem Ergebnis komme. Zuerst Initialisierung, dann das Konzept, die Realisation, und die Einführung</w:t>
-            </w:r>
-          </w:p>
-        </w:tc>
-        <w:tc>
-          <w:tcPr>
-            <w:tcW w:w="4678" w:type="dxa"/>
-          </w:tcPr>
-          <w:p>
-            <w:pPr>
-              <w:pStyle w:val="Textkrper"/>
-              <w:rPr>
-                <w:lang w:eastAsia="de-CH"/>
-              </w:rPr>
-            </w:pPr>
-          </w:p>
-        </w:tc>
-        <w:tc>
-          <w:tcPr>
-            <w:tcW w:w="2943" w:type="dxa"/>
-          </w:tcPr>
-          <w:p>
-            <w:pPr>
-              <w:pStyle w:val="Textkrper"/>
-              <w:rPr>
-                <w:lang w:eastAsia="de-CH"/>
-              </w:rPr>
-            </w:pPr>
-          </w:p>
-        </w:tc>
-      </w:tr>
-      <w:tr>
-        <w:tc>
-          <w:tcPr>
-            <w:tcW w:w="2263" w:type="dxa"/>
-          </w:tcPr>
-          <w:p>
-            <w:pPr>
-              <w:pStyle w:val="Textkrper"/>
-              <w:rPr>
-                <w:lang w:eastAsia="de-CH"/>
-              </w:rPr>
-            </w:pPr>
-            <w:r>
-              <w:rPr>
-                <w:lang w:eastAsia="de-CH"/>
-              </w:rPr>
-              <w:t xml:space="preserve">Agile und </w:t>
+              <w:t xml:space="preserve">Es gibt verschiedene Vorgehensmodelle wie sequenzielle oder auch agile. Diese kann man verwenden um Projekte strukturierter zu plane und so dann durchzuführen. Im sequenziellen hat man immer eine Phase nach der anderen (eine </w:t>
             </w:r>
             <w:proofErr w:type="spellStart"/>
             <w:r>
               <w:rPr>
                 <w:lang w:eastAsia="de-CH"/>
               </w:rPr>
-              <w:t>klassiche</w:t>
+              <w:t>Seuqenz</w:t>
             </w:r>
             <w:proofErr w:type="spellEnd"/>
             <w:r>
               <w:rPr>
                 <w:lang w:eastAsia="de-CH"/>
               </w:rPr>
-              <w:t xml:space="preserve"> Methoden kombinieren</w:t>
+              <w:t xml:space="preserve">), wobei bei den agilen Methoden es flexibler gestaltet ist und man mehr vom Plan «abweichen» kann, weil man nicht immer alles perfekt in sequenzielle Abfolgen planen kann. </w:t>
             </w:r>
           </w:p>
         </w:tc>
@@ -3126,110 +3079,438 @@
               <w:rPr>
                 <w:lang w:eastAsia="de-CH"/>
               </w:rPr>
-              <w:t>Man muss nicht strikt von den klassischen Methoden wie das Wasserfall Modell und dem agilen wie</w:t>
+              <w:t xml:space="preserve">Wir werden wahrscheinlich eher sequenzielle Vorgehensmodelle verwenden, da es klare Phasen </w:t>
             </w:r>
+            <w:proofErr w:type="gramStart"/>
             <w:r>
               <w:rPr>
                 <w:lang w:eastAsia="de-CH"/>
               </w:rPr>
-              <w:t xml:space="preserve"> </w:t>
+              <w:t>gibt</w:t>
+            </w:r>
+            <w:proofErr w:type="gramEnd"/>
+            <w:r>
+              <w:rPr>
+                <w:lang w:eastAsia="de-CH"/>
+              </w:rPr>
+              <w:t xml:space="preserve"> wann man weiter machen kann und wann nicht. Ich kann </w:t>
             </w:r>
             <w:proofErr w:type="spellStart"/>
             <w:r>
               <w:rPr>
                 <w:lang w:eastAsia="de-CH"/>
               </w:rPr>
-              <w:t>Scrum</w:t>
+              <w:t>bpsw</w:t>
             </w:r>
             <w:proofErr w:type="spellEnd"/>
             <w:r>
               <w:rPr>
                 <w:lang w:eastAsia="de-CH"/>
               </w:rPr>
-              <w:t xml:space="preserve">. Man kann sich durch eine </w:t>
+              <w:t xml:space="preserve">. das </w:t>
             </w:r>
             <w:proofErr w:type="spellStart"/>
             <w:r>
               <w:rPr>
                 <w:lang w:eastAsia="de-CH"/>
               </w:rPr>
-              <w:t>Mschung</w:t>
+              <w:t>Wlan</w:t>
             </w:r>
             <w:proofErr w:type="spellEnd"/>
             <w:r>
               <w:rPr>
                 <w:lang w:eastAsia="de-CH"/>
               </w:rPr>
-              <w:t xml:space="preserve"> von beiden einen Vorteil herausziehen. Man könnte </w:t>
+              <w:t xml:space="preserve"> nicht konfigurieren wenn der Mietvertrag noch nicht unterschrieben worden ist Die einzelnen Schritte wie Planung, Gebäude suchen, Möbel, Einrichtung, </w:t>
             </w:r>
             <w:proofErr w:type="gramStart"/>
             <w:r>
               <w:rPr>
                 <w:lang w:eastAsia="de-CH"/>
               </w:rPr>
-              <w:t>ja eine</w:t>
+              <w:t>Internet..</w:t>
             </w:r>
             <w:proofErr w:type="gramEnd"/>
             <w:r>
               <w:rPr>
                 <w:lang w:eastAsia="de-CH"/>
               </w:rPr>
-              <w:t xml:space="preserve"> Grobplanung (</w:t>
+              <w:t xml:space="preserve"> ist alles in klare Abschnitte unterteilt, welche nacheinander ablaufen sollten. Vielleicht ist auch eine Mischung aus beiden Methoden sinnvoll, da </w:t>
+            </w:r>
+            <w:r>
+              <w:rPr>
+                <w:lang w:eastAsia="de-CH"/>
+              </w:rPr>
+              <w:lastRenderedPageBreak/>
+              <w:t>nicht immer alles nach Plan gehen kann.</w:t>
+            </w:r>
+          </w:p>
+        </w:tc>
+        <w:tc>
+          <w:tcPr>
+            <w:tcW w:w="2943" w:type="dxa"/>
+          </w:tcPr>
+          <w:p>
+            <w:pPr>
+              <w:pStyle w:val="Textkrper"/>
+              <w:rPr>
+                <w:lang w:eastAsia="de-CH"/>
+              </w:rPr>
+            </w:pPr>
+            <w:r>
+              <w:rPr>
+                <w:lang w:eastAsia="de-CH"/>
+              </w:rPr>
+              <w:lastRenderedPageBreak/>
+              <w:drawing>
+                <wp:inline distT="0" distB="0" distL="0" distR="0" wp14:anchorId="62376880" wp14:editId="5E59039D">
+                  <wp:extent cx="3678053" cy="1889760"/>
+                  <wp:effectExtent l="0" t="0" r="0" b="0"/>
+                  <wp:docPr id="2097089435" name="Grafik 1"/>
+                  <wp:cNvGraphicFramePr>
+                    <a:graphicFrameLocks xmlns:a="http://schemas.openxmlformats.org/drawingml/2006/main" noChangeAspect="1"/>
+                  </wp:cNvGraphicFramePr>
+                  <a:graphic xmlns:a="http://schemas.openxmlformats.org/drawingml/2006/main">
+                    <a:graphicData uri="http://schemas.openxmlformats.org/drawingml/2006/picture">
+                      <pic:pic xmlns:pic="http://schemas.openxmlformats.org/drawingml/2006/picture">
+                        <pic:nvPicPr>
+                          <pic:cNvPr id="2097089435" name=""/>
+                          <pic:cNvPicPr/>
+                        </pic:nvPicPr>
+                        <pic:blipFill>
+                          <a:blip r:embed="rId12"/>
+                          <a:stretch>
+                            <a:fillRect/>
+                          </a:stretch>
+                        </pic:blipFill>
+                        <pic:spPr>
+                          <a:xfrm>
+                            <a:off x="0" y="0"/>
+                            <a:ext cx="3691194" cy="1896512"/>
+                          </a:xfrm>
+                          <a:prstGeom prst="rect">
+                            <a:avLst/>
+                          </a:prstGeom>
+                        </pic:spPr>
+                      </pic:pic>
+                    </a:graphicData>
+                  </a:graphic>
+                </wp:inline>
+              </w:drawing>
+            </w:r>
+          </w:p>
+        </w:tc>
+      </w:tr>
+      <w:tr>
+        <w:tc>
+          <w:tcPr>
+            <w:tcW w:w="2263" w:type="dxa"/>
+          </w:tcPr>
+          <w:p>
+            <w:pPr>
+              <w:pStyle w:val="Textkrper"/>
+              <w:rPr>
+                <w:lang w:eastAsia="de-CH"/>
+              </w:rPr>
+            </w:pPr>
+            <w:r>
+              <w:rPr>
+                <w:lang w:eastAsia="de-CH"/>
+              </w:rPr>
+              <w:t>Dokumentation und Versionierungen</w:t>
+            </w:r>
+          </w:p>
+        </w:tc>
+        <w:tc>
+          <w:tcPr>
+            <w:tcW w:w="4678" w:type="dxa"/>
+          </w:tcPr>
+          <w:p>
+            <w:pPr>
+              <w:pStyle w:val="Textkrper"/>
+              <w:rPr>
+                <w:lang w:eastAsia="de-CH"/>
+              </w:rPr>
+            </w:pPr>
+            <w:r>
+              <w:rPr>
+                <w:lang w:eastAsia="de-CH"/>
+              </w:rPr>
+              <w:t xml:space="preserve">Dokumentationen müssen immer geführt werden. Nicht nur für die </w:t>
+            </w:r>
+            <w:proofErr w:type="gramStart"/>
+            <w:r>
+              <w:rPr>
+                <w:lang w:eastAsia="de-CH"/>
+              </w:rPr>
+              <w:t>Nachwelt</w:t>
+            </w:r>
+            <w:proofErr w:type="gramEnd"/>
+            <w:r>
+              <w:rPr>
+                <w:lang w:eastAsia="de-CH"/>
+              </w:rPr>
+              <w:t xml:space="preserve"> sondern auch für einen selbst. Somit kann man die Projektergebnisse festhalten und nachträglich überprüfen. Z.B die Minimalstandards (Autor, Version, Dateiname, Status, Historie) sind sehr </w:t>
+            </w:r>
+            <w:proofErr w:type="gramStart"/>
+            <w:r>
+              <w:rPr>
+                <w:lang w:eastAsia="de-CH"/>
+              </w:rPr>
+              <w:t>hilfreich</w:t>
+            </w:r>
+            <w:proofErr w:type="gramEnd"/>
+            <w:r>
+              <w:rPr>
+                <w:lang w:eastAsia="de-CH"/>
+              </w:rPr>
+              <w:t xml:space="preserve"> um sich einen Überblick zu verschaffen. Ein gutes Projekt ist erst dann gut, wenn man eine Dokumentation hat. So ist es auch leichter das Projekt nachträglich zu erweitern.</w:t>
+            </w:r>
+          </w:p>
+        </w:tc>
+        <w:tc>
+          <w:tcPr>
+            <w:tcW w:w="4678" w:type="dxa"/>
+          </w:tcPr>
+          <w:p>
+            <w:pPr>
+              <w:pStyle w:val="Textkrper"/>
+              <w:rPr>
+                <w:lang w:eastAsia="de-CH"/>
+              </w:rPr>
+            </w:pPr>
+            <w:r>
+              <w:rPr>
+                <w:lang w:eastAsia="de-CH"/>
+              </w:rPr>
+              <w:t>Wir führen ebenfalls eine strukturierte Dokumentation, weil sie uns hilft den Fortschritt unseres Projektes sicherzustellen. Da wir auch im Team arbeiten, ist die Dokumentation notwendig, damit wir sehen können wer was wann gemacht ha</w:t>
+            </w:r>
+            <w:r>
+              <w:rPr>
+                <w:lang w:eastAsia="de-CH"/>
+              </w:rPr>
+              <w:t>t und alle Beteiligten auf dem gleichen Stand sind.</w:t>
+            </w:r>
+          </w:p>
+        </w:tc>
+        <w:tc>
+          <w:tcPr>
+            <w:tcW w:w="2943" w:type="dxa"/>
+          </w:tcPr>
+          <w:p>
+            <w:pPr>
+              <w:pStyle w:val="Textkrper"/>
+              <w:rPr>
+                <w:lang w:eastAsia="de-CH"/>
+              </w:rPr>
+            </w:pPr>
+            <w:r>
+              <w:rPr>
+                <w:noProof/>
+              </w:rPr>
+              <w:drawing>
+                <wp:inline distT="0" distB="0" distL="0" distR="0" wp14:anchorId="0EBB7278" wp14:editId="0BEEF3D5">
+                  <wp:extent cx="3295650" cy="1390650"/>
+                  <wp:effectExtent l="0" t="0" r="0" b="0"/>
+                  <wp:docPr id="1659135074" name="Grafik 2" descr="What is Technical Documentation? Examples and Tips - CleverTap"/>
+                  <wp:cNvGraphicFramePr>
+                    <a:graphicFrameLocks xmlns:a="http://schemas.openxmlformats.org/drawingml/2006/main" noChangeAspect="1"/>
+                  </wp:cNvGraphicFramePr>
+                  <a:graphic xmlns:a="http://schemas.openxmlformats.org/drawingml/2006/main">
+                    <a:graphicData uri="http://schemas.openxmlformats.org/drawingml/2006/picture">
+                      <pic:pic xmlns:pic="http://schemas.openxmlformats.org/drawingml/2006/picture">
+                        <pic:nvPicPr>
+                          <pic:cNvPr id="0" name="Picture 2" descr="What is Technical Documentation? Examples and Tips - CleverTap"/>
+                          <pic:cNvPicPr>
+                            <a:picLocks noChangeAspect="1" noChangeArrowheads="1"/>
+                          </pic:cNvPicPr>
+                        </pic:nvPicPr>
+                        <pic:blipFill>
+                          <a:blip r:embed="rId13">
+                            <a:extLst>
+                              <a:ext uri="{28A0092B-C50C-407E-A947-70E740481C1C}">
+                                <a14:useLocalDpi xmlns:a14="http://schemas.microsoft.com/office/drawing/2010/main" val="0"/>
+                              </a:ext>
+                            </a:extLst>
+                          </a:blip>
+                          <a:srcRect/>
+                          <a:stretch>
+                            <a:fillRect/>
+                          </a:stretch>
+                        </pic:blipFill>
+                        <pic:spPr bwMode="auto">
+                          <a:xfrm>
+                            <a:off x="0" y="0"/>
+                            <a:ext cx="3295650" cy="1390650"/>
+                          </a:xfrm>
+                          <a:prstGeom prst="rect">
+                            <a:avLst/>
+                          </a:prstGeom>
+                          <a:noFill/>
+                          <a:ln>
+                            <a:noFill/>
+                          </a:ln>
+                        </pic:spPr>
+                      </pic:pic>
+                    </a:graphicData>
+                  </a:graphic>
+                </wp:inline>
+              </w:drawing>
+            </w:r>
+          </w:p>
+        </w:tc>
+      </w:tr>
+      <w:tr>
+        <w:tc>
+          <w:tcPr>
+            <w:tcW w:w="2263" w:type="dxa"/>
+          </w:tcPr>
+          <w:p>
+            <w:pPr>
+              <w:pStyle w:val="Textkrper"/>
+              <w:rPr>
+                <w:lang w:eastAsia="de-CH"/>
+              </w:rPr>
+            </w:pPr>
+            <w:r>
+              <w:rPr>
+                <w:lang w:eastAsia="de-CH"/>
+              </w:rPr>
+              <w:lastRenderedPageBreak/>
+              <w:t>Projektphasen und Meilensteine</w:t>
+            </w:r>
+          </w:p>
+        </w:tc>
+        <w:tc>
+          <w:tcPr>
+            <w:tcW w:w="4678" w:type="dxa"/>
+          </w:tcPr>
+          <w:p>
+            <w:pPr>
+              <w:pStyle w:val="Textkrper"/>
+              <w:rPr>
+                <w:lang w:eastAsia="de-CH"/>
+              </w:rPr>
+            </w:pPr>
+            <w:r>
+              <w:rPr>
+                <w:lang w:eastAsia="de-CH"/>
+              </w:rPr>
+              <w:t xml:space="preserve">Projekte werden in Phasen unterteilt und Meilensteine dienen als Zwischenziel zwischen den jeweiligen Phasen. Nach dem man gewisse Phasen abgeschlossen hat, schliesst man auch die Meilensteine ab. Mit denen kann man </w:t>
+            </w:r>
+            <w:proofErr w:type="gramStart"/>
+            <w:r>
+              <w:rPr>
+                <w:lang w:eastAsia="de-CH"/>
+              </w:rPr>
+              <w:t>überprüfen</w:t>
+            </w:r>
+            <w:proofErr w:type="gramEnd"/>
+            <w:r>
+              <w:rPr>
+                <w:lang w:eastAsia="de-CH"/>
+              </w:rPr>
+              <w:t xml:space="preserve"> ob das Projekt auf dem richtigen Weg ist.</w:t>
+            </w:r>
+          </w:p>
+        </w:tc>
+        <w:tc>
+          <w:tcPr>
+            <w:tcW w:w="4678" w:type="dxa"/>
+          </w:tcPr>
+          <w:p>
+            <w:pPr>
+              <w:pStyle w:val="Textkrper"/>
+              <w:rPr>
+                <w:lang w:eastAsia="de-CH"/>
+              </w:rPr>
+            </w:pPr>
+            <w:r>
+              <w:rPr>
+                <w:lang w:eastAsia="de-CH"/>
+              </w:rPr>
+              <w:t xml:space="preserve">Wir können uns auch Meilensteine setzen </w:t>
             </w:r>
             <w:proofErr w:type="spellStart"/>
             <w:r>
               <w:rPr>
                 <w:lang w:eastAsia="de-CH"/>
               </w:rPr>
-              <w:t>klasischer</w:t>
+              <w:t>z.B</w:t>
             </w:r>
             <w:proofErr w:type="spellEnd"/>
             <w:r>
               <w:rPr>
                 <w:lang w:eastAsia="de-CH"/>
               </w:rPr>
-              <w:t xml:space="preserve"> Aspekt) vorziehen und dann im Verlauf des Projekts gewisse Punkte </w:t>
+              <w:t xml:space="preserve"> nach der Einrichtung einen Meilenstein, dass alle Möbel eingerichtet sind und das Netzwerk funktioniert.</w:t>
             </w:r>
-            <w:proofErr w:type="spellStart"/>
+          </w:p>
+        </w:tc>
+        <w:tc>
+          <w:tcPr>
+            <w:tcW w:w="2943" w:type="dxa"/>
+          </w:tcPr>
+          <w:p>
+            <w:pPr>
+              <w:pStyle w:val="Textkrper"/>
+              <w:rPr>
+                <w:lang w:eastAsia="de-CH"/>
+              </w:rPr>
+            </w:pPr>
             <w:r>
               <w:rPr>
-                <w:lang w:eastAsia="de-CH"/>
-              </w:rPr>
-              <w:t>bevorziehen</w:t>
+                <w:noProof/>
+              </w:rPr>
+              <w:drawing>
+                <wp:inline distT="0" distB="0" distL="0" distR="0" wp14:anchorId="55D8BF4C" wp14:editId="21B458E2">
+                  <wp:extent cx="3657600" cy="1972638"/>
+                  <wp:effectExtent l="0" t="0" r="0" b="8890"/>
+                  <wp:docPr id="1352823271" name="Grafik 6" descr="Phasen-Meilenstein-Planung - Schritt für Schritt erklärt"/>
+                  <wp:cNvGraphicFramePr>
+                    <a:graphicFrameLocks xmlns:a="http://schemas.openxmlformats.org/drawingml/2006/main" noChangeAspect="1"/>
+                  </wp:cNvGraphicFramePr>
+                  <a:graphic xmlns:a="http://schemas.openxmlformats.org/drawingml/2006/main">
+                    <a:graphicData uri="http://schemas.openxmlformats.org/drawingml/2006/picture">
+                      <pic:pic xmlns:pic="http://schemas.openxmlformats.org/drawingml/2006/picture">
+                        <pic:nvPicPr>
+                          <pic:cNvPr id="0" name="Picture 13" descr="Phasen-Meilenstein-Planung - Schritt für Schritt erklärt"/>
+                          <pic:cNvPicPr>
+                            <a:picLocks noChangeAspect="1" noChangeArrowheads="1"/>
+                          </pic:cNvPicPr>
+                        </pic:nvPicPr>
+                        <pic:blipFill>
+                          <a:blip r:embed="rId14">
+                            <a:extLst>
+                              <a:ext uri="{28A0092B-C50C-407E-A947-70E740481C1C}">
+                                <a14:useLocalDpi xmlns:a14="http://schemas.microsoft.com/office/drawing/2010/main" val="0"/>
+                              </a:ext>
+                            </a:extLst>
+                          </a:blip>
+                          <a:srcRect/>
+                          <a:stretch>
+                            <a:fillRect/>
+                          </a:stretch>
+                        </pic:blipFill>
+                        <pic:spPr bwMode="auto">
+                          <a:xfrm>
+                            <a:off x="0" y="0"/>
+                            <a:ext cx="3667345" cy="1977894"/>
+                          </a:xfrm>
+                          <a:prstGeom prst="rect">
+                            <a:avLst/>
+                          </a:prstGeom>
+                          <a:noFill/>
+                          <a:ln>
+                            <a:noFill/>
+                          </a:ln>
+                        </pic:spPr>
+                      </pic:pic>
+                    </a:graphicData>
+                  </a:graphic>
+                </wp:inline>
+              </w:drawing>
             </w:r>
-            <w:proofErr w:type="spellEnd"/>
-            <w:r>
-              <w:rPr>
-                <w:lang w:eastAsia="de-CH"/>
-              </w:rPr>
-              <w:t xml:space="preserve"> und abändern (agile Vorgehensweise) </w:t>
-            </w:r>
-          </w:p>
-        </w:tc>
-        <w:tc>
-          <w:tcPr>
-            <w:tcW w:w="4678" w:type="dxa"/>
-          </w:tcPr>
-          <w:p>
-            <w:pPr>
-              <w:pStyle w:val="Textkrper"/>
-              <w:rPr>
-                <w:lang w:eastAsia="de-CH"/>
-              </w:rPr>
-            </w:pPr>
-          </w:p>
-        </w:tc>
-        <w:tc>
-          <w:tcPr>
-            <w:tcW w:w="2943" w:type="dxa"/>
-          </w:tcPr>
-          <w:p>
-            <w:pPr>
-              <w:pStyle w:val="Textkrper"/>
-              <w:rPr>
-                <w:lang w:eastAsia="de-CH"/>
-              </w:rPr>
-            </w:pPr>
           </w:p>
         </w:tc>
       </w:tr>
@@ -3256,6 +3537,12 @@
           <w:lang w:eastAsia="de-CH"/>
         </w:rPr>
       </w:pPr>
+      <w:r>
+        <w:rPr>
+          <w:lang w:eastAsia="de-CH"/>
+        </w:rPr>
+        <w:t>In meinem Lehrbetrieb wende ich die strukturierte Dokumentation an, da sie mir helfen den Überblick des Fortschritts zu behalten. Es hilft auch den anderen Mitarbeitern zu sehen, was ich gemacht habe und wie. Da ich nicht jeden Tag im Betrieb bin ist so etwas notwendig.</w:t>
+      </w:r>
     </w:p>
     <w:p>
       <w:pPr>
@@ -3264,6 +3551,42 @@
           <w:lang w:eastAsia="de-CH"/>
         </w:rPr>
       </w:pPr>
+      <w:r>
+        <w:rPr>
+          <w:lang w:eastAsia="de-CH"/>
+        </w:rPr>
+        <w:t>Persönlich nützen mir die Vorgehensmodelle, weil ich privat eher sequenzielle Phasen als agile bei einem Projekt hätte. Diese kann ich dann besser planen und ausführen.</w:t>
+      </w:r>
+    </w:p>
+    <w:p>
+      <w:pPr>
+        <w:pStyle w:val="Textkrper"/>
+        <w:rPr>
+          <w:lang w:eastAsia="de-CH"/>
+        </w:rPr>
+      </w:pPr>
+      <w:r>
+        <w:rPr>
+          <w:lang w:eastAsia="de-CH"/>
+        </w:rPr>
+        <w:t>Meilensteine sind mir wichtig, weil sie mir helfen den Fortschritt des Projektes einzusehen und zur Kontrolle, ob wir in der Zeit liegen mit unseren Schritten</w:t>
+      </w:r>
+    </w:p>
+    <w:p>
+      <w:pPr>
+        <w:pStyle w:val="Textkrper"/>
+        <w:rPr>
+          <w:lang w:eastAsia="de-CH"/>
+        </w:rPr>
+      </w:pPr>
+    </w:p>
+    <w:p>
+      <w:pPr>
+        <w:pStyle w:val="Textkrper"/>
+        <w:rPr>
+          <w:lang w:eastAsia="de-CH"/>
+        </w:rPr>
+      </w:pPr>
     </w:p>
     <w:p>
       <w:pPr>
@@ -3283,14 +3606,76 @@
         <w:rPr>
           <w:lang w:eastAsia="de-CH"/>
         </w:rPr>
+        <w:t xml:space="preserve">Zusammenfassung mittels </w:t>
+      </w:r>
+      <w:r>
+        <w:rPr>
+          <w:lang w:eastAsia="de-CH"/>
+        </w:rPr>
+        <w:t>Mindmap</w:t>
+      </w:r>
+    </w:p>
+    <w:p>
+      <w:pPr>
+        <w:pStyle w:val="Textkrper"/>
+        <w:rPr>
+          <w:lang w:eastAsia="de-CH"/>
+        </w:rPr>
+      </w:pPr>
+      <w:r>
+        <w:rPr>
+          <w:lang w:eastAsia="de-CH"/>
+        </w:rPr>
+        <w:t>Bilder noch rein klatschen</w:t>
+      </w:r>
+    </w:p>
+    <w:p>
+      <w:pPr>
+        <w:pStyle w:val="Textkrper"/>
+        <w:rPr>
+          <w:lang w:eastAsia="de-CH"/>
+        </w:rPr>
+      </w:pPr>
+      <w:r>
+        <w:rPr>
+          <w:lang w:eastAsia="de-CH"/>
+        </w:rPr>
         <w:lastRenderedPageBreak/>
-        <w:t xml:space="preserve">Zusammenfassung mittels </w:t>
-      </w:r>
-      <w:r>
-        <w:rPr>
-          <w:lang w:eastAsia="de-CH"/>
-        </w:rPr>
-        <w:t>Mindmap</w:t>
+        <w:drawing>
+          <wp:inline distT="0" distB="0" distL="0" distR="0" wp14:anchorId="09CAEE0D" wp14:editId="5FA69C70">
+            <wp:extent cx="9253220" cy="5457190"/>
+            <wp:effectExtent l="0" t="0" r="5080" b="0"/>
+            <wp:docPr id="544241388" name="Grafik 1" descr="Ein Bild, das Text, Diagramm, Schrift, Reihe enthält.&#10;&#10;KI-generierte Inhalte können fehlerhaft sein."/>
+            <wp:cNvGraphicFramePr>
+              <a:graphicFrameLocks xmlns:a="http://schemas.openxmlformats.org/drawingml/2006/main" noChangeAspect="1"/>
+            </wp:cNvGraphicFramePr>
+            <a:graphic xmlns:a="http://schemas.openxmlformats.org/drawingml/2006/main">
+              <a:graphicData uri="http://schemas.openxmlformats.org/drawingml/2006/picture">
+                <pic:pic xmlns:pic="http://schemas.openxmlformats.org/drawingml/2006/picture">
+                  <pic:nvPicPr>
+                    <pic:cNvPr id="544241388" name="Grafik 1" descr="Ein Bild, das Text, Diagramm, Schrift, Reihe enthält.&#10;&#10;KI-generierte Inhalte können fehlerhaft sein."/>
+                    <pic:cNvPicPr/>
+                  </pic:nvPicPr>
+                  <pic:blipFill>
+                    <a:blip r:embed="rId15"/>
+                    <a:stretch>
+                      <a:fillRect/>
+                    </a:stretch>
+                  </pic:blipFill>
+                  <pic:spPr>
+                    <a:xfrm>
+                      <a:off x="0" y="0"/>
+                      <a:ext cx="9253220" cy="5457190"/>
+                    </a:xfrm>
+                    <a:prstGeom prst="rect">
+                      <a:avLst/>
+                    </a:prstGeom>
+                  </pic:spPr>
+                </pic:pic>
+              </a:graphicData>
+            </a:graphic>
+          </wp:inline>
+        </w:drawing>
       </w:r>
     </w:p>
     <w:p/>
@@ -10522,8 +10907,8 @@
       </w:pPr>
     </w:p>
     <w:sectPr>
-      <w:headerReference w:type="default" r:id="rId12"/>
-      <w:footerReference w:type="default" r:id="rId13"/>
+      <w:headerReference w:type="default" r:id="rId16"/>
+      <w:footerReference w:type="default" r:id="rId17"/>
       <w:pgSz w:w="16840" w:h="11907" w:orient="landscape" w:code="9"/>
       <w:pgMar w:top="1418" w:right="1134" w:bottom="1418" w:left="1134" w:header="567" w:footer="397" w:gutter="0"/>
       <w:cols w:space="720"/>
@@ -10803,7 +11188,7 @@
         <w:noProof/>
         <w:sz w:val="20"/>
       </w:rPr>
-      <w:t>13.02.2025</w:t>
+      <w:t>19.02.2025</w:t>
     </w:r>
     <w:r>
       <w:rPr>
@@ -11250,7 +11635,7 @@
               <w:bCs/>
               <w:sz w:val="28"/>
             </w:rPr>
-            <w:object w:dxaOrig="3133" w:dyaOrig="541" w14:anchorId="6E88A105">
+            <w:object w:dxaOrig="3135" w:dyaOrig="540" w14:anchorId="6E88A105">
               <v:shapetype id="_x0000_t75" coordsize="21600,21600" o:spt="75" o:preferrelative="t" path="m@4@5l@4@11@9@11@9@5xe" filled="f" stroked="f">
                 <v:stroke joinstyle="miter"/>
                 <v:formulas>
@@ -11270,10 +11655,10 @@
                 <v:path o:extrusionok="f" gradientshapeok="t" o:connecttype="rect"/>
                 <o:lock v:ext="edit" aspectratio="t"/>
               </v:shapetype>
-              <v:shape id="_x0000_i1025" type="#_x0000_t75" style="width:156.75pt;height:27pt">
+              <v:shape id="_x0000_i1025" type="#_x0000_t75" style="width:157pt;height:27pt">
                 <v:imagedata r:id="rId1" o:title="" grayscale="t"/>
               </v:shape>
-              <o:OLEObject Type="Embed" ProgID="Word.Picture.8" ShapeID="_x0000_i1025" DrawAspect="Content" ObjectID="_1800952892" r:id="rId2"/>
+              <o:OLEObject Type="Embed" ProgID="Word.Picture.8" ShapeID="_x0000_i1025" DrawAspect="Content" ObjectID="_1801505086" r:id="rId2"/>
             </w:object>
           </w:r>
         </w:p>

--- a/jounrla.docx
+++ b/jounrla.docx
@@ -1,6 +1,6 @@
 
 <file path=word/document.xml><?xml version="1.0" encoding="utf-8"?>
-<w:document xmlns:wpc="http://schemas.microsoft.com/office/word/2010/wordprocessingCanvas" xmlns:cx="http://schemas.microsoft.com/office/drawing/2014/chartex" xmlns:cx1="http://schemas.microsoft.com/office/drawing/2015/9/8/chartex" xmlns:cx2="http://schemas.microsoft.com/office/drawing/2015/10/21/chartex" xmlns:cx3="http://schemas.microsoft.com/office/drawing/2016/5/9/chartex" xmlns:cx4="http://schemas.microsoft.com/office/drawing/2016/5/10/chartex" xmlns:cx5="http://schemas.microsoft.com/office/drawing/2016/5/11/chartex" xmlns:cx6="http://schemas.microsoft.com/office/drawing/2016/5/12/chartex" xmlns:cx7="http://schemas.microsoft.com/office/drawing/2016/5/13/chartex" xmlns:cx8="http://schemas.microsoft.com/office/drawing/2016/5/14/chartex" xmlns:mc="http://schemas.openxmlformats.org/markup-compatibility/2006" xmlns:aink="http://schemas.microsoft.com/office/drawing/2016/ink" xmlns:am3d="http://schemas.microsoft.com/office/drawing/2017/model3d" xmlns:o="urn:schemas-microsoft-com:office:office" xmlns:oel="http://schemas.microsoft.com/office/2019/extlst" xmlns:r="http://schemas.openxmlformats.org/officeDocument/2006/relationships" xmlns:m="http://schemas.openxmlformats.org/officeDocument/2006/math" xmlns:v="urn:schemas-microsoft-com:vml" xmlns:wp14="http://schemas.microsoft.com/office/word/2010/wordprocessingDrawing" xmlns:wp="http://schemas.openxmlformats.org/drawingml/2006/wordprocessingDrawing" xmlns:w10="urn:schemas-microsoft-com:office:word" xmlns:w="http://schemas.openxmlformats.org/wordprocessingml/2006/main" xmlns:w14="http://schemas.microsoft.com/office/word/2010/wordml" xmlns:w15="http://schemas.microsoft.com/office/word/2012/wordml" xmlns:w16cex="http://schemas.microsoft.com/office/word/2018/wordml/cex" xmlns:w16cid="http://schemas.microsoft.com/office/word/2016/wordml/cid" xmlns:w16="http://schemas.microsoft.com/office/word/2018/wordml" xmlns:w16du="http://schemas.microsoft.com/office/word/2023/wordml/word16du" xmlns:w16sdtdh="http://schemas.microsoft.com/office/word/2020/wordml/sdtdatahash" xmlns:w16sdtfl="http://schemas.microsoft.com/office/word/2024/wordml/sdtformatlock" xmlns:w16se="http://schemas.microsoft.com/office/word/2015/wordml/symex" xmlns:wpg="http://schemas.microsoft.com/office/word/2010/wordprocessingGroup" xmlns:wpi="http://schemas.microsoft.com/office/word/2010/wordprocessingInk" xmlns:wne="http://schemas.microsoft.com/office/word/2006/wordml" xmlns:wps="http://schemas.microsoft.com/office/word/2010/wordprocessingShape" mc:Ignorable="w14 w15 w16se w16cid w16 w16cex w16sdtdh w16sdtfl w16du wp14">
+<w:document xmlns:wpc="http://schemas.microsoft.com/office/word/2010/wordprocessingCanvas" xmlns:cx="http://schemas.microsoft.com/office/drawing/2014/chartex" xmlns:cx1="http://schemas.microsoft.com/office/drawing/2015/9/8/chartex" xmlns:cx2="http://schemas.microsoft.com/office/drawing/2015/10/21/chartex" xmlns:cx3="http://schemas.microsoft.com/office/drawing/2016/5/9/chartex" xmlns:cx4="http://schemas.microsoft.com/office/drawing/2016/5/10/chartex" xmlns:cx5="http://schemas.microsoft.com/office/drawing/2016/5/11/chartex" xmlns:cx6="http://schemas.microsoft.com/office/drawing/2016/5/12/chartex" xmlns:cx7="http://schemas.microsoft.com/office/drawing/2016/5/13/chartex" xmlns:cx8="http://schemas.microsoft.com/office/drawing/2016/5/14/chartex" xmlns:mc="http://schemas.openxmlformats.org/markup-compatibility/2006" xmlns:aink="http://schemas.microsoft.com/office/drawing/2016/ink" xmlns:am3d="http://schemas.microsoft.com/office/drawing/2017/model3d" xmlns:o="urn:schemas-microsoft-com:office:office" xmlns:oel="http://schemas.microsoft.com/office/2019/extlst" xmlns:r="http://schemas.openxmlformats.org/officeDocument/2006/relationships" xmlns:m="http://schemas.openxmlformats.org/officeDocument/2006/math" xmlns:v="urn:schemas-microsoft-com:vml" xmlns:wp14="http://schemas.microsoft.com/office/word/2010/wordprocessingDrawing" xmlns:wp="http://schemas.openxmlformats.org/drawingml/2006/wordprocessingDrawing" xmlns:w10="urn:schemas-microsoft-com:office:word" xmlns:w="http://schemas.openxmlformats.org/wordprocessingml/2006/main" xmlns:w14="http://schemas.microsoft.com/office/word/2010/wordml" xmlns:w15="http://schemas.microsoft.com/office/word/2012/wordml" xmlns:w16cex="http://schemas.microsoft.com/office/word/2018/wordml/cex" xmlns:w16cid="http://schemas.microsoft.com/office/word/2016/wordml/cid" xmlns:w16="http://schemas.microsoft.com/office/word/2018/wordml" xmlns:w16sdtdh="http://schemas.microsoft.com/office/word/2020/wordml/sdtdatahash" xmlns:w16se="http://schemas.microsoft.com/office/word/2015/wordml/symex" xmlns:wpg="http://schemas.microsoft.com/office/word/2010/wordprocessingGroup" xmlns:wpi="http://schemas.microsoft.com/office/word/2010/wordprocessingInk" xmlns:wne="http://schemas.microsoft.com/office/word/2006/wordml" xmlns:wps="http://schemas.microsoft.com/office/word/2010/wordprocessingShape" mc:Ignorable="w14 w15 w16se w16cid w16 w16cex w16sdtdh wp14">
   <w:body>
     <w:p>
       <w:pPr>
@@ -2844,7 +2844,7 @@
         </w:trPr>
         <w:tc>
           <w:tcPr>
-            <w:tcW w:w="2263" w:type="dxa"/>
+            <w:tcW w:w="2234" w:type="dxa"/>
           </w:tcPr>
           <w:p>
             <w:pPr>
@@ -2867,7 +2867,7 @@
         </w:tc>
         <w:tc>
           <w:tcPr>
-            <w:tcW w:w="4678" w:type="dxa"/>
+            <w:tcW w:w="3220" w:type="dxa"/>
           </w:tcPr>
           <w:p>
             <w:pPr>
@@ -2906,7 +2906,7 @@
         </w:tc>
         <w:tc>
           <w:tcPr>
-            <w:tcW w:w="4678" w:type="dxa"/>
+            <w:tcW w:w="3100" w:type="dxa"/>
           </w:tcPr>
           <w:p>
             <w:pPr>
@@ -2929,7 +2929,7 @@
         </w:tc>
         <w:tc>
           <w:tcPr>
-            <w:tcW w:w="2943" w:type="dxa"/>
+            <w:tcW w:w="6008" w:type="dxa"/>
           </w:tcPr>
           <w:p>
             <w:pPr>
@@ -2954,67 +2954,7 @@
       <w:tr>
         <w:tc>
           <w:tcPr>
-            <w:tcW w:w="2263" w:type="dxa"/>
-          </w:tcPr>
-          <w:p>
-            <w:pPr>
-              <w:pStyle w:val="Textkrper"/>
-              <w:rPr>
-                <w:lang w:eastAsia="de-CH"/>
-              </w:rPr>
-            </w:pPr>
-            <w:r>
-              <w:rPr>
-                <w:lang w:eastAsia="de-CH"/>
-              </w:rPr>
-              <w:t>Elemente</w:t>
-            </w:r>
-          </w:p>
-        </w:tc>
-        <w:tc>
-          <w:tcPr>
-            <w:tcW w:w="4678" w:type="dxa"/>
-          </w:tcPr>
-          <w:p>
-            <w:pPr>
-              <w:pStyle w:val="Textkrper"/>
-              <w:rPr>
-                <w:lang w:eastAsia="de-CH"/>
-              </w:rPr>
-            </w:pPr>
-          </w:p>
-        </w:tc>
-        <w:tc>
-          <w:tcPr>
-            <w:tcW w:w="4678" w:type="dxa"/>
-          </w:tcPr>
-          <w:p>
-            <w:pPr>
-              <w:pStyle w:val="Textkrper"/>
-              <w:rPr>
-                <w:lang w:eastAsia="de-CH"/>
-              </w:rPr>
-            </w:pPr>
-          </w:p>
-        </w:tc>
-        <w:tc>
-          <w:tcPr>
-            <w:tcW w:w="2943" w:type="dxa"/>
-          </w:tcPr>
-          <w:p>
-            <w:pPr>
-              <w:pStyle w:val="Textkrper"/>
-              <w:rPr>
-                <w:lang w:eastAsia="de-CH"/>
-              </w:rPr>
-            </w:pPr>
-          </w:p>
-        </w:tc>
-      </w:tr>
-      <w:tr>
-        <w:tc>
-          <w:tcPr>
-            <w:tcW w:w="2263" w:type="dxa"/>
+            <w:tcW w:w="2234" w:type="dxa"/>
           </w:tcPr>
           <w:p>
             <w:pPr>
@@ -3033,7 +2973,7 @@
         </w:tc>
         <w:tc>
           <w:tcPr>
-            <w:tcW w:w="4678" w:type="dxa"/>
+            <w:tcW w:w="3220" w:type="dxa"/>
           </w:tcPr>
           <w:p>
             <w:pPr>
@@ -3066,7 +3006,7 @@
         </w:tc>
         <w:tc>
           <w:tcPr>
-            <w:tcW w:w="4678" w:type="dxa"/>
+            <w:tcW w:w="3100" w:type="dxa"/>
           </w:tcPr>
           <w:p>
             <w:pPr>
@@ -3148,7 +3088,7 @@
         </w:tc>
         <w:tc>
           <w:tcPr>
-            <w:tcW w:w="2943" w:type="dxa"/>
+            <w:tcW w:w="6008" w:type="dxa"/>
           </w:tcPr>
           <w:p>
             <w:pPr>
@@ -3159,6 +3099,7 @@
             </w:pPr>
             <w:r>
               <w:rPr>
+                <w:noProof/>
                 <w:lang w:eastAsia="de-CH"/>
               </w:rPr>
               <w:lastRenderedPageBreak/>
@@ -3204,7 +3145,7 @@
       <w:tr>
         <w:tc>
           <w:tcPr>
-            <w:tcW w:w="2263" w:type="dxa"/>
+            <w:tcW w:w="2234" w:type="dxa"/>
           </w:tcPr>
           <w:p>
             <w:pPr>
@@ -3223,7 +3164,7 @@
         </w:tc>
         <w:tc>
           <w:tcPr>
-            <w:tcW w:w="4678" w:type="dxa"/>
+            <w:tcW w:w="3220" w:type="dxa"/>
           </w:tcPr>
           <w:p>
             <w:pPr>
@@ -3270,7 +3211,7 @@
         </w:tc>
         <w:tc>
           <w:tcPr>
-            <w:tcW w:w="4678" w:type="dxa"/>
+            <w:tcW w:w="3100" w:type="dxa"/>
           </w:tcPr>
           <w:p>
             <w:pPr>
@@ -3295,7 +3236,7 @@
         </w:tc>
         <w:tc>
           <w:tcPr>
-            <w:tcW w:w="2943" w:type="dxa"/>
+            <w:tcW w:w="6008" w:type="dxa"/>
           </w:tcPr>
           <w:p>
             <w:pPr>
@@ -3363,7 +3304,7 @@
       <w:tr>
         <w:tc>
           <w:tcPr>
-            <w:tcW w:w="2263" w:type="dxa"/>
+            <w:tcW w:w="2234" w:type="dxa"/>
           </w:tcPr>
           <w:p>
             <w:pPr>
@@ -3383,7 +3324,7 @@
         </w:tc>
         <w:tc>
           <w:tcPr>
-            <w:tcW w:w="4678" w:type="dxa"/>
+            <w:tcW w:w="3220" w:type="dxa"/>
           </w:tcPr>
           <w:p>
             <w:pPr>
@@ -3416,7 +3357,7 @@
         </w:tc>
         <w:tc>
           <w:tcPr>
-            <w:tcW w:w="4678" w:type="dxa"/>
+            <w:tcW w:w="3100" w:type="dxa"/>
           </w:tcPr>
           <w:p>
             <w:pPr>
@@ -3449,7 +3390,7 @@
         </w:tc>
         <w:tc>
           <w:tcPr>
-            <w:tcW w:w="2943" w:type="dxa"/>
+            <w:tcW w:w="6008" w:type="dxa"/>
           </w:tcPr>
           <w:p>
             <w:pPr>
@@ -3638,6 +3579,7 @@
       </w:pPr>
       <w:r>
         <w:rPr>
+          <w:noProof/>
           <w:lang w:eastAsia="de-CH"/>
         </w:rPr>
         <w:lastRenderedPageBreak/>
@@ -3783,10 +3725,10 @@
         <w:tblLook w:val="04A0" w:firstRow="1" w:lastRow="0" w:firstColumn="1" w:lastColumn="0" w:noHBand="0" w:noVBand="1"/>
       </w:tblPr>
       <w:tblGrid>
-        <w:gridCol w:w="2263"/>
-        <w:gridCol w:w="4678"/>
-        <w:gridCol w:w="4678"/>
-        <w:gridCol w:w="2943"/>
+        <w:gridCol w:w="2512"/>
+        <w:gridCol w:w="4587"/>
+        <w:gridCol w:w="4587"/>
+        <w:gridCol w:w="2876"/>
       </w:tblGrid>
       <w:tr>
         <w:trPr>
@@ -3913,6 +3855,18 @@
                 <w:lang w:eastAsia="de-CH"/>
               </w:rPr>
             </w:pPr>
+            <w:r>
+              <w:rPr>
+                <w:lang w:eastAsia="de-CH"/>
+              </w:rPr>
+              <w:t>Rahmenbedingungen</w:t>
+            </w:r>
+            <w:r>
+              <w:rPr>
+                <w:lang w:eastAsia="de-CH"/>
+              </w:rPr>
+              <w:t xml:space="preserve"> definieren</w:t>
+            </w:r>
           </w:p>
         </w:tc>
         <w:tc>
@@ -3926,6 +3880,30 @@
                 <w:lang w:eastAsia="de-CH"/>
               </w:rPr>
             </w:pPr>
+            <w:r>
+              <w:rPr>
+                <w:lang w:eastAsia="de-CH"/>
+              </w:rPr>
+              <w:t xml:space="preserve">Rahmenbedingungen sind Vorgaben, welche ein Projekt erfüllen muss. Sie sind nicht frei </w:t>
+            </w:r>
+            <w:r>
+              <w:rPr>
+                <w:lang w:eastAsia="de-CH"/>
+              </w:rPr>
+              <w:t>wählbar,</w:t>
+            </w:r>
+            <w:r>
+              <w:rPr>
+                <w:lang w:eastAsia="de-CH"/>
+              </w:rPr>
+              <w:t xml:space="preserve"> sondern eher Abhängigkeiten. Sie haben einen Einfluss auf die Planung und Realisation des Projektes und müssen eigentlich immer überprüft werden vom Projektleiter.</w:t>
+            </w:r>
+            <w:r>
+              <w:rPr>
+                <w:lang w:eastAsia="de-CH"/>
+              </w:rPr>
+              <w:t xml:space="preserve"> Darunter zählen die Technischen Vorgaben, Gesetze und Normen, Ressourcen, Finanzielle Vorgaben, der Inhalt und die zeitlichen Vorgaben</w:t>
+            </w:r>
           </w:p>
         </w:tc>
         <w:tc>
@@ -3939,6 +3917,30 @@
                 <w:lang w:eastAsia="de-CH"/>
               </w:rPr>
             </w:pPr>
+            <w:r>
+              <w:rPr>
+                <w:lang w:eastAsia="de-CH"/>
+              </w:rPr>
+              <w:t xml:space="preserve">In unserem Projekt müssen wir mehrere Rahmenbedingungen berücksichtigen, die wir nicht beeinflussen können. Darunter zählen wie die technischen Aspekte, dass der Standort gleich funktioniert wie der in Weinfelden (Netzwerk, Telefonie...). Finanziell sind wir mit 100'000 CHF – 150'000 </w:t>
+            </w:r>
+            <w:r>
+              <w:rPr>
+                <w:lang w:eastAsia="de-CH"/>
+              </w:rPr>
+              <w:t>limitiert.</w:t>
+            </w:r>
+            <w:r>
+              <w:rPr>
+                <w:lang w:eastAsia="de-CH"/>
+              </w:rPr>
+              <w:t xml:space="preserve"> Auch zeitlich haben wir diesen Sommer geplant</w:t>
+            </w:r>
+            <w:r>
+              <w:rPr>
+                <w:lang w:eastAsia="de-CH"/>
+              </w:rPr>
+              <w:t>. Inhaltlich soll das Gebäude nicht gekauft werden, sondern gemietet.</w:t>
+            </w:r>
           </w:p>
         </w:tc>
         <w:tc>
@@ -3967,6 +3969,12 @@
                 <w:lang w:eastAsia="de-CH"/>
               </w:rPr>
             </w:pPr>
+            <w:r>
+              <w:rPr>
+                <w:lang w:eastAsia="de-CH"/>
+              </w:rPr>
+              <w:t>Projektauftrag</w:t>
+            </w:r>
           </w:p>
         </w:tc>
         <w:tc>
@@ -3980,6 +3988,86 @@
                 <w:lang w:eastAsia="de-CH"/>
               </w:rPr>
             </w:pPr>
+            <w:r>
+              <w:rPr>
+                <w:lang w:eastAsia="de-CH"/>
+              </w:rPr>
+              <w:t xml:space="preserve">Ein Projektauftrag ist wie ein Vertrag </w:t>
+            </w:r>
+            <w:r>
+              <w:rPr>
+                <w:lang w:eastAsia="de-CH"/>
+              </w:rPr>
+              <w:t>des Auftraggebers</w:t>
+            </w:r>
+            <w:r>
+              <w:rPr>
+                <w:lang w:eastAsia="de-CH"/>
+              </w:rPr>
+              <w:t xml:space="preserve"> und Projektleiter. Man stimmt über gewisse Kernpunkte überein, damit es später nicht zu unerwünschten Ergebnissen kommt. Somit kann man alles festhalten und es ist schriftlich nachweisbar. Die Mindestanforderungen für ein Projektauftrag gelten wie folgt: </w:t>
+            </w:r>
+            <w:r>
+              <w:rPr>
+                <w:lang w:eastAsia="de-CH"/>
+              </w:rPr>
+              <w:br/>
+            </w:r>
+            <w:r>
+              <w:rPr>
+                <w:lang w:eastAsia="de-CH"/>
+              </w:rPr>
+              <w:lastRenderedPageBreak/>
+              <w:t>Ausgangslage: Was haben wir, was wollen wir?</w:t>
+            </w:r>
+          </w:p>
+          <w:p>
+            <w:pPr>
+              <w:pStyle w:val="Textkrper"/>
+              <w:rPr>
+                <w:lang w:eastAsia="de-CH"/>
+              </w:rPr>
+            </w:pPr>
+            <w:r>
+              <w:rPr>
+                <w:lang w:eastAsia="de-CH"/>
+              </w:rPr>
+              <w:t>Ziele &amp; Lösung: Was sollen wir erreichen? Wie?</w:t>
+            </w:r>
+          </w:p>
+          <w:p>
+            <w:pPr>
+              <w:pStyle w:val="Textkrper"/>
+              <w:rPr>
+                <w:lang w:eastAsia="de-CH"/>
+              </w:rPr>
+            </w:pPr>
+            <w:r>
+              <w:rPr>
+                <w:lang w:eastAsia="de-CH"/>
+              </w:rPr>
+              <w:t>Planung &amp; Organisation: Endtermine? Kosten? Wer?</w:t>
+            </w:r>
+          </w:p>
+          <w:p>
+            <w:pPr>
+              <w:pStyle w:val="Textkrper"/>
+              <w:rPr>
+                <w:lang w:eastAsia="de-CH"/>
+              </w:rPr>
+            </w:pPr>
+            <w:r>
+              <w:rPr>
+                <w:lang w:eastAsia="de-CH"/>
+              </w:rPr>
+              <w:t>Wirtschaftlichkeit: Nutzen? Kosten? Lohnt sich das?</w:t>
+            </w:r>
+            <w:r>
+              <w:rPr>
+                <w:lang w:eastAsia="de-CH"/>
+              </w:rPr>
+              <w:br/>
+              <w:t>Grundsätzlich: Ohne Projektauftrag, kein Projekt</w:t>
+            </w:r>
           </w:p>
         </w:tc>
         <w:tc>
@@ -3993,6 +4081,66 @@
                 <w:lang w:eastAsia="de-CH"/>
               </w:rPr>
             </w:pPr>
+            <w:r>
+              <w:rPr>
+                <w:lang w:eastAsia="de-CH"/>
+              </w:rPr>
+              <w:lastRenderedPageBreak/>
+              <w:t xml:space="preserve">Wir haben auch einen Projektauftrag vom Auftraggeber (CEO IT AG) erhalten. Dieser ist </w:t>
+            </w:r>
+            <w:r>
+              <w:rPr>
+                <w:lang w:eastAsia="de-CH"/>
+              </w:rPr>
+              <w:t>umfangreich</w:t>
+            </w:r>
+            <w:r>
+              <w:rPr>
+                <w:lang w:eastAsia="de-CH"/>
+              </w:rPr>
+              <w:t>, daher sind hier knapp die Mindestanforderungen aufgelistet:</w:t>
+            </w:r>
+            <w:r>
+              <w:rPr>
+                <w:lang w:eastAsia="de-CH"/>
+              </w:rPr>
+              <w:br/>
+              <w:t>Ausgangslage: Die Firma expandiert nach Frauenfeld und benötigt ein neues Büro für besseren Kundensupport</w:t>
+            </w:r>
+            <w:r>
+              <w:rPr>
+                <w:lang w:eastAsia="de-CH"/>
+              </w:rPr>
+              <w:br/>
+              <w:t>Ziele &amp; Lösung: Büro für 10 Mitarbeiter, normales Netzwerk wie in Weinfelden</w:t>
+            </w:r>
+            <w:r>
+              <w:rPr>
+                <w:lang w:eastAsia="de-CH"/>
+              </w:rPr>
+              <w:br/>
+            </w:r>
+            <w:r>
+              <w:rPr>
+                <w:lang w:eastAsia="de-CH"/>
+              </w:rPr>
+              <w:lastRenderedPageBreak/>
+              <w:t>zentrales Bürogebäude in Frauenfeld mieten mit Parkplätzen</w:t>
+            </w:r>
+            <w:r>
+              <w:rPr>
+                <w:lang w:eastAsia="de-CH"/>
+              </w:rPr>
+              <w:br/>
+              <w:t>Planung  &amp; Organisation: 100 PT, 100'000 Fr. Budget, Vorerst 5 Mitarbeiter, später 10 neue Mitarbeiter, bis Ende August alles fertig sein</w:t>
+            </w:r>
+            <w:r>
+              <w:rPr>
+                <w:lang w:eastAsia="de-CH"/>
+              </w:rPr>
+              <w:br/>
+              <w:t xml:space="preserve">Wirtschaftlichkeit: Ab Jahr 5 Gewinn, näher an Kunden in Winterthur &amp; Frauenfeld, effizientere Arbeitsweise </w:t>
+            </w:r>
           </w:p>
         </w:tc>
         <w:tc>
@@ -4021,6 +4169,12 @@
                 <w:lang w:eastAsia="de-CH"/>
               </w:rPr>
             </w:pPr>
+            <w:r>
+              <w:rPr>
+                <w:lang w:eastAsia="de-CH"/>
+              </w:rPr>
+              <w:t>Rahmenbedingungen prüfen</w:t>
+            </w:r>
           </w:p>
         </w:tc>
         <w:tc>
@@ -4034,6 +4188,54 @@
                 <w:lang w:eastAsia="de-CH"/>
               </w:rPr>
             </w:pPr>
+            <w:r>
+              <w:rPr>
+                <w:lang w:eastAsia="de-CH"/>
+              </w:rPr>
+              <w:t xml:space="preserve">Nach dem die Rahmenbedingungen geprüft und definiert wurden, muss man auch die möglichen Risiken beachten und diese bewerten. Diese sind </w:t>
+            </w:r>
+            <w:proofErr w:type="gramStart"/>
+            <w:r>
+              <w:rPr>
+                <w:lang w:eastAsia="de-CH"/>
+              </w:rPr>
+              <w:t>essentiell</w:t>
+            </w:r>
+            <w:proofErr w:type="gramEnd"/>
+            <w:r>
+              <w:rPr>
+                <w:lang w:eastAsia="de-CH"/>
+              </w:rPr>
+              <w:t>, damit man Gefahren bereits früher merkt und man sich schliessen kann, ob dieses Projekt zu riskant wäre vor der Umsetzung. Somit spart man Zeit und Geld. Grundsätzlich gibt es folgende typische Risiken:</w:t>
+            </w:r>
+            <w:r>
+              <w:rPr>
+                <w:lang w:eastAsia="de-CH"/>
+              </w:rPr>
+              <w:br/>
+              <w:t>Technische: Systemfehler, technisch unmöglich</w:t>
+            </w:r>
+            <w:r>
+              <w:rPr>
+                <w:lang w:eastAsia="de-CH"/>
+              </w:rPr>
+              <w:br/>
+              <w:t xml:space="preserve">Zeitliche: Verzögerungen </w:t>
+            </w:r>
+            <w:r>
+              <w:rPr>
+                <w:lang w:eastAsia="de-CH"/>
+              </w:rPr>
+              <w:br/>
+              <w:t>Finanzielle: Zu wenig Geld</w:t>
+            </w:r>
+            <w:r>
+              <w:rPr>
+                <w:lang w:eastAsia="de-CH"/>
+              </w:rPr>
+              <w:br/>
+              <w:t>Ressourcen: Kranke Mitarbeiter, arbeiten nicht Vollzeit, Ferien</w:t>
+            </w:r>
           </w:p>
         </w:tc>
         <w:tc>
@@ -4047,6 +4249,26 @@
                 <w:lang w:eastAsia="de-CH"/>
               </w:rPr>
             </w:pPr>
+            <w:r>
+              <w:rPr>
+                <w:lang w:eastAsia="de-CH"/>
+              </w:rPr>
+              <w:t>Wie bereits definiert haben wir auch Rahmenbedingungen. Grundsätzlich haben alle Rahmenbedingungen ein gewisses Risiko, die folgenden müsste man besonders beachten:</w:t>
+            </w:r>
+            <w:r>
+              <w:rPr>
+                <w:lang w:eastAsia="de-CH"/>
+              </w:rPr>
+              <w:br/>
+              <w:t>Zeitlich: Durch Abhängigkeiten mit Dritten (Umzug, Möbel) kann es zu Verspätungen kommen und dadurch alles zeitlich verschoben werden</w:t>
+            </w:r>
+            <w:r>
+              <w:rPr>
+                <w:lang w:eastAsia="de-CH"/>
+              </w:rPr>
+              <w:br/>
+              <w:t>Finanziell: Das Budget ist beschränkt. Ein passendes Gebäude zu finden, bei unklaren Immobilienpreisen kann eine Herausforderung sein</w:t>
+            </w:r>
           </w:p>
         </w:tc>
         <w:tc>
@@ -4076,6 +4298,7 @@
         <w:rPr>
           <w:lang w:eastAsia="de-CH"/>
         </w:rPr>
+        <w:lastRenderedPageBreak/>
         <w:t>Neue Erkenntnisse für die Praxis – Persönlicher Nutzen</w:t>
       </w:r>
     </w:p>
@@ -10919,7 +11142,7 @@
 </file>
 
 <file path=word/endnotes.xml><?xml version="1.0" encoding="utf-8"?>
-<w:endnotes xmlns:wpc="http://schemas.microsoft.com/office/word/2010/wordprocessingCanvas" xmlns:cx="http://schemas.microsoft.com/office/drawing/2014/chartex" xmlns:cx1="http://schemas.microsoft.com/office/drawing/2015/9/8/chartex" xmlns:cx2="http://schemas.microsoft.com/office/drawing/2015/10/21/chartex" xmlns:cx3="http://schemas.microsoft.com/office/drawing/2016/5/9/chartex" xmlns:cx4="http://schemas.microsoft.com/office/drawing/2016/5/10/chartex" xmlns:cx5="http://schemas.microsoft.com/office/drawing/2016/5/11/chartex" xmlns:cx6="http://schemas.microsoft.com/office/drawing/2016/5/12/chartex" xmlns:cx7="http://schemas.microsoft.com/office/drawing/2016/5/13/chartex" xmlns:cx8="http://schemas.microsoft.com/office/drawing/2016/5/14/chartex" xmlns:mc="http://schemas.openxmlformats.org/markup-compatibility/2006" xmlns:aink="http://schemas.microsoft.com/office/drawing/2016/ink" xmlns:am3d="http://schemas.microsoft.com/office/drawing/2017/model3d" xmlns:o="urn:schemas-microsoft-com:office:office" xmlns:oel="http://schemas.microsoft.com/office/2019/extlst" xmlns:r="http://schemas.openxmlformats.org/officeDocument/2006/relationships" xmlns:m="http://schemas.openxmlformats.org/officeDocument/2006/math" xmlns:v="urn:schemas-microsoft-com:vml" xmlns:wp14="http://schemas.microsoft.com/office/word/2010/wordprocessingDrawing" xmlns:wp="http://schemas.openxmlformats.org/drawingml/2006/wordprocessingDrawing" xmlns:w10="urn:schemas-microsoft-com:office:word" xmlns:w="http://schemas.openxmlformats.org/wordprocessingml/2006/main" xmlns:w14="http://schemas.microsoft.com/office/word/2010/wordml" xmlns:w15="http://schemas.microsoft.com/office/word/2012/wordml" xmlns:w16cex="http://schemas.microsoft.com/office/word/2018/wordml/cex" xmlns:w16cid="http://schemas.microsoft.com/office/word/2016/wordml/cid" xmlns:w16="http://schemas.microsoft.com/office/word/2018/wordml" xmlns:w16du="http://schemas.microsoft.com/office/word/2023/wordml/word16du" xmlns:w16sdtdh="http://schemas.microsoft.com/office/word/2020/wordml/sdtdatahash" xmlns:w16sdtfl="http://schemas.microsoft.com/office/word/2024/wordml/sdtformatlock" xmlns:w16se="http://schemas.microsoft.com/office/word/2015/wordml/symex" xmlns:wpg="http://schemas.microsoft.com/office/word/2010/wordprocessingGroup" xmlns:wpi="http://schemas.microsoft.com/office/word/2010/wordprocessingInk" xmlns:wne="http://schemas.microsoft.com/office/word/2006/wordml" xmlns:wps="http://schemas.microsoft.com/office/word/2010/wordprocessingShape" mc:Ignorable="w14 w15 w16se w16cid w16 w16cex w16sdtdh w16sdtfl w16du wp14">
+<w:endnotes xmlns:wpc="http://schemas.microsoft.com/office/word/2010/wordprocessingCanvas" xmlns:cx="http://schemas.microsoft.com/office/drawing/2014/chartex" xmlns:cx1="http://schemas.microsoft.com/office/drawing/2015/9/8/chartex" xmlns:cx2="http://schemas.microsoft.com/office/drawing/2015/10/21/chartex" xmlns:cx3="http://schemas.microsoft.com/office/drawing/2016/5/9/chartex" xmlns:cx4="http://schemas.microsoft.com/office/drawing/2016/5/10/chartex" xmlns:cx5="http://schemas.microsoft.com/office/drawing/2016/5/11/chartex" xmlns:cx6="http://schemas.microsoft.com/office/drawing/2016/5/12/chartex" xmlns:cx7="http://schemas.microsoft.com/office/drawing/2016/5/13/chartex" xmlns:cx8="http://schemas.microsoft.com/office/drawing/2016/5/14/chartex" xmlns:mc="http://schemas.openxmlformats.org/markup-compatibility/2006" xmlns:aink="http://schemas.microsoft.com/office/drawing/2016/ink" xmlns:am3d="http://schemas.microsoft.com/office/drawing/2017/model3d" xmlns:o="urn:schemas-microsoft-com:office:office" xmlns:oel="http://schemas.microsoft.com/office/2019/extlst" xmlns:r="http://schemas.openxmlformats.org/officeDocument/2006/relationships" xmlns:m="http://schemas.openxmlformats.org/officeDocument/2006/math" xmlns:v="urn:schemas-microsoft-com:vml" xmlns:wp14="http://schemas.microsoft.com/office/word/2010/wordprocessingDrawing" xmlns:wp="http://schemas.openxmlformats.org/drawingml/2006/wordprocessingDrawing" xmlns:w10="urn:schemas-microsoft-com:office:word" xmlns:w="http://schemas.openxmlformats.org/wordprocessingml/2006/main" xmlns:w14="http://schemas.microsoft.com/office/word/2010/wordml" xmlns:w15="http://schemas.microsoft.com/office/word/2012/wordml" xmlns:w16cex="http://schemas.microsoft.com/office/word/2018/wordml/cex" xmlns:w16cid="http://schemas.microsoft.com/office/word/2016/wordml/cid" xmlns:w16="http://schemas.microsoft.com/office/word/2018/wordml" xmlns:w16sdtdh="http://schemas.microsoft.com/office/word/2020/wordml/sdtdatahash" xmlns:w16se="http://schemas.microsoft.com/office/word/2015/wordml/symex" xmlns:wpg="http://schemas.microsoft.com/office/word/2010/wordprocessingGroup" xmlns:wpi="http://schemas.microsoft.com/office/word/2010/wordprocessingInk" xmlns:wne="http://schemas.microsoft.com/office/word/2006/wordml" xmlns:wps="http://schemas.microsoft.com/office/word/2010/wordprocessingShape" mc:Ignorable="w14 w15 w16se w16cid w16 w16cex w16sdtdh wp14">
   <w:endnote w:type="separator" w:id="-1">
     <w:p>
       <w:r>
@@ -10938,7 +11161,7 @@
 </file>
 
 <file path=word/footer1.xml><?xml version="1.0" encoding="utf-8"?>
-<w:ftr xmlns:wpc="http://schemas.microsoft.com/office/word/2010/wordprocessingCanvas" xmlns:cx="http://schemas.microsoft.com/office/drawing/2014/chartex" xmlns:cx1="http://schemas.microsoft.com/office/drawing/2015/9/8/chartex" xmlns:cx2="http://schemas.microsoft.com/office/drawing/2015/10/21/chartex" xmlns:cx3="http://schemas.microsoft.com/office/drawing/2016/5/9/chartex" xmlns:cx4="http://schemas.microsoft.com/office/drawing/2016/5/10/chartex" xmlns:cx5="http://schemas.microsoft.com/office/drawing/2016/5/11/chartex" xmlns:cx6="http://schemas.microsoft.com/office/drawing/2016/5/12/chartex" xmlns:cx7="http://schemas.microsoft.com/office/drawing/2016/5/13/chartex" xmlns:cx8="http://schemas.microsoft.com/office/drawing/2016/5/14/chartex" xmlns:mc="http://schemas.openxmlformats.org/markup-compatibility/2006" xmlns:aink="http://schemas.microsoft.com/office/drawing/2016/ink" xmlns:am3d="http://schemas.microsoft.com/office/drawing/2017/model3d" xmlns:o="urn:schemas-microsoft-com:office:office" xmlns:oel="http://schemas.microsoft.com/office/2019/extlst" xmlns:r="http://schemas.openxmlformats.org/officeDocument/2006/relationships" xmlns:m="http://schemas.openxmlformats.org/officeDocument/2006/math" xmlns:v="urn:schemas-microsoft-com:vml" xmlns:wp14="http://schemas.microsoft.com/office/word/2010/wordprocessingDrawing" xmlns:wp="http://schemas.openxmlformats.org/drawingml/2006/wordprocessingDrawing" xmlns:w10="urn:schemas-microsoft-com:office:word" xmlns:w="http://schemas.openxmlformats.org/wordprocessingml/2006/main" xmlns:w14="http://schemas.microsoft.com/office/word/2010/wordml" xmlns:w15="http://schemas.microsoft.com/office/word/2012/wordml" xmlns:w16cex="http://schemas.microsoft.com/office/word/2018/wordml/cex" xmlns:w16cid="http://schemas.microsoft.com/office/word/2016/wordml/cid" xmlns:w16="http://schemas.microsoft.com/office/word/2018/wordml" xmlns:w16du="http://schemas.microsoft.com/office/word/2023/wordml/word16du" xmlns:w16sdtdh="http://schemas.microsoft.com/office/word/2020/wordml/sdtdatahash" xmlns:w16sdtfl="http://schemas.microsoft.com/office/word/2024/wordml/sdtformatlock" xmlns:w16se="http://schemas.microsoft.com/office/word/2015/wordml/symex" xmlns:wpg="http://schemas.microsoft.com/office/word/2010/wordprocessingGroup" xmlns:wpi="http://schemas.microsoft.com/office/word/2010/wordprocessingInk" xmlns:wne="http://schemas.microsoft.com/office/word/2006/wordml" xmlns:wps="http://schemas.microsoft.com/office/word/2010/wordprocessingShape" mc:Ignorable="w14 w15 w16se w16cid w16 w16cex w16sdtdh w16sdtfl w16du wp14">
+<w:ftr xmlns:wpc="http://schemas.microsoft.com/office/word/2010/wordprocessingCanvas" xmlns:cx="http://schemas.microsoft.com/office/drawing/2014/chartex" xmlns:cx1="http://schemas.microsoft.com/office/drawing/2015/9/8/chartex" xmlns:cx2="http://schemas.microsoft.com/office/drawing/2015/10/21/chartex" xmlns:cx3="http://schemas.microsoft.com/office/drawing/2016/5/9/chartex" xmlns:cx4="http://schemas.microsoft.com/office/drawing/2016/5/10/chartex" xmlns:cx5="http://schemas.microsoft.com/office/drawing/2016/5/11/chartex" xmlns:cx6="http://schemas.microsoft.com/office/drawing/2016/5/12/chartex" xmlns:cx7="http://schemas.microsoft.com/office/drawing/2016/5/13/chartex" xmlns:cx8="http://schemas.microsoft.com/office/drawing/2016/5/14/chartex" xmlns:mc="http://schemas.openxmlformats.org/markup-compatibility/2006" xmlns:aink="http://schemas.microsoft.com/office/drawing/2016/ink" xmlns:am3d="http://schemas.microsoft.com/office/drawing/2017/model3d" xmlns:o="urn:schemas-microsoft-com:office:office" xmlns:oel="http://schemas.microsoft.com/office/2019/extlst" xmlns:r="http://schemas.openxmlformats.org/officeDocument/2006/relationships" xmlns:m="http://schemas.openxmlformats.org/officeDocument/2006/math" xmlns:v="urn:schemas-microsoft-com:vml" xmlns:wp14="http://schemas.microsoft.com/office/word/2010/wordprocessingDrawing" xmlns:wp="http://schemas.openxmlformats.org/drawingml/2006/wordprocessingDrawing" xmlns:w10="urn:schemas-microsoft-com:office:word" xmlns:w="http://schemas.openxmlformats.org/wordprocessingml/2006/main" xmlns:w14="http://schemas.microsoft.com/office/word/2010/wordml" xmlns:w15="http://schemas.microsoft.com/office/word/2012/wordml" xmlns:w16cex="http://schemas.microsoft.com/office/word/2018/wordml/cex" xmlns:w16cid="http://schemas.microsoft.com/office/word/2016/wordml/cid" xmlns:w16="http://schemas.microsoft.com/office/word/2018/wordml" xmlns:w16sdtdh="http://schemas.microsoft.com/office/word/2020/wordml/sdtdatahash" xmlns:w16se="http://schemas.microsoft.com/office/word/2015/wordml/symex" xmlns:wpg="http://schemas.microsoft.com/office/word/2010/wordprocessingGroup" xmlns:wpi="http://schemas.microsoft.com/office/word/2010/wordprocessingInk" xmlns:wne="http://schemas.microsoft.com/office/word/2006/wordml" xmlns:wps="http://schemas.microsoft.com/office/word/2010/wordprocessingShape" mc:Ignorable="w14 w15 w16se w16cid w16 w16cex w16sdtdh wp14">
   <w:p>
     <w:pPr>
       <w:pStyle w:val="Fuzeile"/>
@@ -11114,7 +11337,7 @@
             </wp:anchor>
           </w:drawing>
         </mc:Choice>
-        <mc:Fallback>
+        <mc:Fallback xmlns:w16sdtfl="http://schemas.microsoft.com/office/word/2024/wordml/sdtformatlock" xmlns:w16du="http://schemas.microsoft.com/office/word/2023/wordml/word16du">
           <w:pict>
             <v:line w14:anchorId="563DDDCE" id="Line 451" o:spid="_x0000_s1026" style="position:absolute;z-index:251659264;visibility:visible;mso-wrap-style:square;mso-width-percent:0;mso-height-percent:0;mso-wrap-distance-left:9pt;mso-wrap-distance-top:0;mso-wrap-distance-right:9pt;mso-wrap-distance-bottom:0;mso-position-horizontal:absolute;mso-position-horizontal-relative:text;mso-position-vertical:absolute;mso-position-vertical-relative:text;mso-width-percent:0;mso-height-percent:0;mso-width-relative:page;mso-height-relative:page" from="1.35pt,-.95pt" to="460.35pt,-.95pt" o:gfxdata="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"/>
           </w:pict>
@@ -11188,7 +11411,7 @@
         <w:noProof/>
         <w:sz w:val="20"/>
       </w:rPr>
-      <w:t>19.02.2025</w:t>
+      <w:t>26.02.2025</w:t>
     </w:r>
     <w:r>
       <w:rPr>
@@ -11201,7 +11424,7 @@
 </file>
 
 <file path=word/footer2.xml><?xml version="1.0" encoding="utf-8"?>
-<w:ftr xmlns:wpc="http://schemas.microsoft.com/office/word/2010/wordprocessingCanvas" xmlns:cx="http://schemas.microsoft.com/office/drawing/2014/chartex" xmlns:cx1="http://schemas.microsoft.com/office/drawing/2015/9/8/chartex" xmlns:cx2="http://schemas.microsoft.com/office/drawing/2015/10/21/chartex" xmlns:cx3="http://schemas.microsoft.com/office/drawing/2016/5/9/chartex" xmlns:cx4="http://schemas.microsoft.com/office/drawing/2016/5/10/chartex" xmlns:cx5="http://schemas.microsoft.com/office/drawing/2016/5/11/chartex" xmlns:cx6="http://schemas.microsoft.com/office/drawing/2016/5/12/chartex" xmlns:cx7="http://schemas.microsoft.com/office/drawing/2016/5/13/chartex" xmlns:cx8="http://schemas.microsoft.com/office/drawing/2016/5/14/chartex" xmlns:mc="http://schemas.openxmlformats.org/markup-compatibility/2006" xmlns:aink="http://schemas.microsoft.com/office/drawing/2016/ink" xmlns:am3d="http://schemas.microsoft.com/office/drawing/2017/model3d" xmlns:o="urn:schemas-microsoft-com:office:office" xmlns:oel="http://schemas.microsoft.com/office/2019/extlst" xmlns:r="http://schemas.openxmlformats.org/officeDocument/2006/relationships" xmlns:m="http://schemas.openxmlformats.org/officeDocument/2006/math" xmlns:v="urn:schemas-microsoft-com:vml" xmlns:wp14="http://schemas.microsoft.com/office/word/2010/wordprocessingDrawing" xmlns:wp="http://schemas.openxmlformats.org/drawingml/2006/wordprocessingDrawing" xmlns:w10="urn:schemas-microsoft-com:office:word" xmlns:w="http://schemas.openxmlformats.org/wordprocessingml/2006/main" xmlns:w14="http://schemas.microsoft.com/office/word/2010/wordml" xmlns:w15="http://schemas.microsoft.com/office/word/2012/wordml" xmlns:w16cex="http://schemas.microsoft.com/office/word/2018/wordml/cex" xmlns:w16cid="http://schemas.microsoft.com/office/word/2016/wordml/cid" xmlns:w16="http://schemas.microsoft.com/office/word/2018/wordml" xmlns:w16du="http://schemas.microsoft.com/office/word/2023/wordml/word16du" xmlns:w16sdtdh="http://schemas.microsoft.com/office/word/2020/wordml/sdtdatahash" xmlns:w16sdtfl="http://schemas.microsoft.com/office/word/2024/wordml/sdtformatlock" xmlns:w16se="http://schemas.microsoft.com/office/word/2015/wordml/symex" xmlns:wpg="http://schemas.microsoft.com/office/word/2010/wordprocessingGroup" xmlns:wpi="http://schemas.microsoft.com/office/word/2010/wordprocessingInk" xmlns:wne="http://schemas.microsoft.com/office/word/2006/wordml" xmlns:wps="http://schemas.microsoft.com/office/word/2010/wordprocessingShape" mc:Ignorable="w14 w15 w16se w16cid w16 w16cex w16sdtdh w16sdtfl w16du wp14">
+<w:ftr xmlns:wpc="http://schemas.microsoft.com/office/word/2010/wordprocessingCanvas" xmlns:cx="http://schemas.microsoft.com/office/drawing/2014/chartex" xmlns:cx1="http://schemas.microsoft.com/office/drawing/2015/9/8/chartex" xmlns:cx2="http://schemas.microsoft.com/office/drawing/2015/10/21/chartex" xmlns:cx3="http://schemas.microsoft.com/office/drawing/2016/5/9/chartex" xmlns:cx4="http://schemas.microsoft.com/office/drawing/2016/5/10/chartex" xmlns:cx5="http://schemas.microsoft.com/office/drawing/2016/5/11/chartex" xmlns:cx6="http://schemas.microsoft.com/office/drawing/2016/5/12/chartex" xmlns:cx7="http://schemas.microsoft.com/office/drawing/2016/5/13/chartex" xmlns:cx8="http://schemas.microsoft.com/office/drawing/2016/5/14/chartex" xmlns:mc="http://schemas.openxmlformats.org/markup-compatibility/2006" xmlns:aink="http://schemas.microsoft.com/office/drawing/2016/ink" xmlns:am3d="http://schemas.microsoft.com/office/drawing/2017/model3d" xmlns:o="urn:schemas-microsoft-com:office:office" xmlns:oel="http://schemas.microsoft.com/office/2019/extlst" xmlns:r="http://schemas.openxmlformats.org/officeDocument/2006/relationships" xmlns:m="http://schemas.openxmlformats.org/officeDocument/2006/math" xmlns:v="urn:schemas-microsoft-com:vml" xmlns:wp14="http://schemas.microsoft.com/office/word/2010/wordprocessingDrawing" xmlns:wp="http://schemas.openxmlformats.org/drawingml/2006/wordprocessingDrawing" xmlns:w10="urn:schemas-microsoft-com:office:word" xmlns:w="http://schemas.openxmlformats.org/wordprocessingml/2006/main" xmlns:w14="http://schemas.microsoft.com/office/word/2010/wordml" xmlns:w15="http://schemas.microsoft.com/office/word/2012/wordml" xmlns:w16cex="http://schemas.microsoft.com/office/word/2018/wordml/cex" xmlns:w16cid="http://schemas.microsoft.com/office/word/2016/wordml/cid" xmlns:w16="http://schemas.microsoft.com/office/word/2018/wordml" xmlns:w16sdtdh="http://schemas.microsoft.com/office/word/2020/wordml/sdtdatahash" xmlns:w16se="http://schemas.microsoft.com/office/word/2015/wordml/symex" xmlns:wpg="http://schemas.microsoft.com/office/word/2010/wordprocessingGroup" xmlns:wpi="http://schemas.microsoft.com/office/word/2010/wordprocessingInk" xmlns:wne="http://schemas.microsoft.com/office/word/2006/wordml" xmlns:wps="http://schemas.microsoft.com/office/word/2010/wordprocessingShape" mc:Ignorable="w14 w15 w16se w16cid w16 w16cex w16sdtdh wp14">
   <w:tbl>
     <w:tblPr>
       <w:tblW w:w="9639" w:type="dxa"/>
@@ -11391,7 +11614,7 @@
 </file>
 
 <file path=word/footer3.xml><?xml version="1.0" encoding="utf-8"?>
-<w:ftr xmlns:wpc="http://schemas.microsoft.com/office/word/2010/wordprocessingCanvas" xmlns:cx="http://schemas.microsoft.com/office/drawing/2014/chartex" xmlns:cx1="http://schemas.microsoft.com/office/drawing/2015/9/8/chartex" xmlns:cx2="http://schemas.microsoft.com/office/drawing/2015/10/21/chartex" xmlns:cx3="http://schemas.microsoft.com/office/drawing/2016/5/9/chartex" xmlns:cx4="http://schemas.microsoft.com/office/drawing/2016/5/10/chartex" xmlns:cx5="http://schemas.microsoft.com/office/drawing/2016/5/11/chartex" xmlns:cx6="http://schemas.microsoft.com/office/drawing/2016/5/12/chartex" xmlns:cx7="http://schemas.microsoft.com/office/drawing/2016/5/13/chartex" xmlns:cx8="http://schemas.microsoft.com/office/drawing/2016/5/14/chartex" xmlns:mc="http://schemas.openxmlformats.org/markup-compatibility/2006" xmlns:aink="http://schemas.microsoft.com/office/drawing/2016/ink" xmlns:am3d="http://schemas.microsoft.com/office/drawing/2017/model3d" xmlns:o="urn:schemas-microsoft-com:office:office" xmlns:oel="http://schemas.microsoft.com/office/2019/extlst" xmlns:r="http://schemas.openxmlformats.org/officeDocument/2006/relationships" xmlns:m="http://schemas.openxmlformats.org/officeDocument/2006/math" xmlns:v="urn:schemas-microsoft-com:vml" xmlns:wp14="http://schemas.microsoft.com/office/word/2010/wordprocessingDrawing" xmlns:wp="http://schemas.openxmlformats.org/drawingml/2006/wordprocessingDrawing" xmlns:w10="urn:schemas-microsoft-com:office:word" xmlns:w="http://schemas.openxmlformats.org/wordprocessingml/2006/main" xmlns:w14="http://schemas.microsoft.com/office/word/2010/wordml" xmlns:w15="http://schemas.microsoft.com/office/word/2012/wordml" xmlns:w16cex="http://schemas.microsoft.com/office/word/2018/wordml/cex" xmlns:w16cid="http://schemas.microsoft.com/office/word/2016/wordml/cid" xmlns:w16="http://schemas.microsoft.com/office/word/2018/wordml" xmlns:w16du="http://schemas.microsoft.com/office/word/2023/wordml/word16du" xmlns:w16sdtdh="http://schemas.microsoft.com/office/word/2020/wordml/sdtdatahash" xmlns:w16sdtfl="http://schemas.microsoft.com/office/word/2024/wordml/sdtformatlock" xmlns:w16se="http://schemas.microsoft.com/office/word/2015/wordml/symex" xmlns:wpg="http://schemas.microsoft.com/office/word/2010/wordprocessingGroup" xmlns:wpi="http://schemas.microsoft.com/office/word/2010/wordprocessingInk" xmlns:wne="http://schemas.microsoft.com/office/word/2006/wordml" xmlns:wps="http://schemas.microsoft.com/office/word/2010/wordprocessingShape" mc:Ignorable="w14 w15 w16se w16cid w16 w16cex w16sdtdh w16sdtfl w16du wp14">
+<w:ftr xmlns:wpc="http://schemas.microsoft.com/office/word/2010/wordprocessingCanvas" xmlns:cx="http://schemas.microsoft.com/office/drawing/2014/chartex" xmlns:cx1="http://schemas.microsoft.com/office/drawing/2015/9/8/chartex" xmlns:cx2="http://schemas.microsoft.com/office/drawing/2015/10/21/chartex" xmlns:cx3="http://schemas.microsoft.com/office/drawing/2016/5/9/chartex" xmlns:cx4="http://schemas.microsoft.com/office/drawing/2016/5/10/chartex" xmlns:cx5="http://schemas.microsoft.com/office/drawing/2016/5/11/chartex" xmlns:cx6="http://schemas.microsoft.com/office/drawing/2016/5/12/chartex" xmlns:cx7="http://schemas.microsoft.com/office/drawing/2016/5/13/chartex" xmlns:cx8="http://schemas.microsoft.com/office/drawing/2016/5/14/chartex" xmlns:mc="http://schemas.openxmlformats.org/markup-compatibility/2006" xmlns:aink="http://schemas.microsoft.com/office/drawing/2016/ink" xmlns:am3d="http://schemas.microsoft.com/office/drawing/2017/model3d" xmlns:o="urn:schemas-microsoft-com:office:office" xmlns:oel="http://schemas.microsoft.com/office/2019/extlst" xmlns:r="http://schemas.openxmlformats.org/officeDocument/2006/relationships" xmlns:m="http://schemas.openxmlformats.org/officeDocument/2006/math" xmlns:v="urn:schemas-microsoft-com:vml" xmlns:wp14="http://schemas.microsoft.com/office/word/2010/wordprocessingDrawing" xmlns:wp="http://schemas.openxmlformats.org/drawingml/2006/wordprocessingDrawing" xmlns:w10="urn:schemas-microsoft-com:office:word" xmlns:w="http://schemas.openxmlformats.org/wordprocessingml/2006/main" xmlns:w14="http://schemas.microsoft.com/office/word/2010/wordml" xmlns:w15="http://schemas.microsoft.com/office/word/2012/wordml" xmlns:w16cex="http://schemas.microsoft.com/office/word/2018/wordml/cex" xmlns:w16cid="http://schemas.microsoft.com/office/word/2016/wordml/cid" xmlns:w16="http://schemas.microsoft.com/office/word/2018/wordml" xmlns:w16sdtdh="http://schemas.microsoft.com/office/word/2020/wordml/sdtdatahash" xmlns:w16se="http://schemas.microsoft.com/office/word/2015/wordml/symex" xmlns:wpg="http://schemas.microsoft.com/office/word/2010/wordprocessingGroup" xmlns:wpi="http://schemas.microsoft.com/office/word/2010/wordprocessingInk" xmlns:wne="http://schemas.microsoft.com/office/word/2006/wordml" xmlns:wps="http://schemas.microsoft.com/office/word/2010/wordprocessingShape" mc:Ignorable="w14 w15 w16se w16cid w16 w16cex w16sdtdh wp14">
   <w:tbl>
     <w:tblPr>
       <w:tblW w:w="14459" w:type="dxa"/>
@@ -11573,7 +11796,7 @@
 </file>
 
 <file path=word/footnotes.xml><?xml version="1.0" encoding="utf-8"?>
-<w:footnotes xmlns:wpc="http://schemas.microsoft.com/office/word/2010/wordprocessingCanvas" xmlns:cx="http://schemas.microsoft.com/office/drawing/2014/chartex" xmlns:cx1="http://schemas.microsoft.com/office/drawing/2015/9/8/chartex" xmlns:cx2="http://schemas.microsoft.com/office/drawing/2015/10/21/chartex" xmlns:cx3="http://schemas.microsoft.com/office/drawing/2016/5/9/chartex" xmlns:cx4="http://schemas.microsoft.com/office/drawing/2016/5/10/chartex" xmlns:cx5="http://schemas.microsoft.com/office/drawing/2016/5/11/chartex" xmlns:cx6="http://schemas.microsoft.com/office/drawing/2016/5/12/chartex" xmlns:cx7="http://schemas.microsoft.com/office/drawing/2016/5/13/chartex" xmlns:cx8="http://schemas.microsoft.com/office/drawing/2016/5/14/chartex" xmlns:mc="http://schemas.openxmlformats.org/markup-compatibility/2006" xmlns:aink="http://schemas.microsoft.com/office/drawing/2016/ink" xmlns:am3d="http://schemas.microsoft.com/office/drawing/2017/model3d" xmlns:o="urn:schemas-microsoft-com:office:office" xmlns:oel="http://schemas.microsoft.com/office/2019/extlst" xmlns:r="http://schemas.openxmlformats.org/officeDocument/2006/relationships" xmlns:m="http://schemas.openxmlformats.org/officeDocument/2006/math" xmlns:v="urn:schemas-microsoft-com:vml" xmlns:wp14="http://schemas.microsoft.com/office/word/2010/wordprocessingDrawing" xmlns:wp="http://schemas.openxmlformats.org/drawingml/2006/wordprocessingDrawing" xmlns:w10="urn:schemas-microsoft-com:office:word" xmlns:w="http://schemas.openxmlformats.org/wordprocessingml/2006/main" xmlns:w14="http://schemas.microsoft.com/office/word/2010/wordml" xmlns:w15="http://schemas.microsoft.com/office/word/2012/wordml" xmlns:w16cex="http://schemas.microsoft.com/office/word/2018/wordml/cex" xmlns:w16cid="http://schemas.microsoft.com/office/word/2016/wordml/cid" xmlns:w16="http://schemas.microsoft.com/office/word/2018/wordml" xmlns:w16du="http://schemas.microsoft.com/office/word/2023/wordml/word16du" xmlns:w16sdtdh="http://schemas.microsoft.com/office/word/2020/wordml/sdtdatahash" xmlns:w16sdtfl="http://schemas.microsoft.com/office/word/2024/wordml/sdtformatlock" xmlns:w16se="http://schemas.microsoft.com/office/word/2015/wordml/symex" xmlns:wpg="http://schemas.microsoft.com/office/word/2010/wordprocessingGroup" xmlns:wpi="http://schemas.microsoft.com/office/word/2010/wordprocessingInk" xmlns:wne="http://schemas.microsoft.com/office/word/2006/wordml" xmlns:wps="http://schemas.microsoft.com/office/word/2010/wordprocessingShape" mc:Ignorable="w14 w15 w16se w16cid w16 w16cex w16sdtdh w16sdtfl w16du wp14">
+<w:footnotes xmlns:wpc="http://schemas.microsoft.com/office/word/2010/wordprocessingCanvas" xmlns:cx="http://schemas.microsoft.com/office/drawing/2014/chartex" xmlns:cx1="http://schemas.microsoft.com/office/drawing/2015/9/8/chartex" xmlns:cx2="http://schemas.microsoft.com/office/drawing/2015/10/21/chartex" xmlns:cx3="http://schemas.microsoft.com/office/drawing/2016/5/9/chartex" xmlns:cx4="http://schemas.microsoft.com/office/drawing/2016/5/10/chartex" xmlns:cx5="http://schemas.microsoft.com/office/drawing/2016/5/11/chartex" xmlns:cx6="http://schemas.microsoft.com/office/drawing/2016/5/12/chartex" xmlns:cx7="http://schemas.microsoft.com/office/drawing/2016/5/13/chartex" xmlns:cx8="http://schemas.microsoft.com/office/drawing/2016/5/14/chartex" xmlns:mc="http://schemas.openxmlformats.org/markup-compatibility/2006" xmlns:aink="http://schemas.microsoft.com/office/drawing/2016/ink" xmlns:am3d="http://schemas.microsoft.com/office/drawing/2017/model3d" xmlns:o="urn:schemas-microsoft-com:office:office" xmlns:oel="http://schemas.microsoft.com/office/2019/extlst" xmlns:r="http://schemas.openxmlformats.org/officeDocument/2006/relationships" xmlns:m="http://schemas.openxmlformats.org/officeDocument/2006/math" xmlns:v="urn:schemas-microsoft-com:vml" xmlns:wp14="http://schemas.microsoft.com/office/word/2010/wordprocessingDrawing" xmlns:wp="http://schemas.openxmlformats.org/drawingml/2006/wordprocessingDrawing" xmlns:w10="urn:schemas-microsoft-com:office:word" xmlns:w="http://schemas.openxmlformats.org/wordprocessingml/2006/main" xmlns:w14="http://schemas.microsoft.com/office/word/2010/wordml" xmlns:w15="http://schemas.microsoft.com/office/word/2012/wordml" xmlns:w16cex="http://schemas.microsoft.com/office/word/2018/wordml/cex" xmlns:w16cid="http://schemas.microsoft.com/office/word/2016/wordml/cid" xmlns:w16="http://schemas.microsoft.com/office/word/2018/wordml" xmlns:w16sdtdh="http://schemas.microsoft.com/office/word/2020/wordml/sdtdatahash" xmlns:w16se="http://schemas.microsoft.com/office/word/2015/wordml/symex" xmlns:wpg="http://schemas.microsoft.com/office/word/2010/wordprocessingGroup" xmlns:wpi="http://schemas.microsoft.com/office/word/2010/wordprocessingInk" xmlns:wne="http://schemas.microsoft.com/office/word/2006/wordml" xmlns:wps="http://schemas.microsoft.com/office/word/2010/wordprocessingShape" mc:Ignorable="w14 w15 w16se w16cid w16 w16cex w16sdtdh wp14">
   <w:footnote w:type="separator" w:id="-1">
     <w:p>
       <w:r>
@@ -11592,7 +11815,7 @@
 </file>
 
 <file path=word/header1.xml><?xml version="1.0" encoding="utf-8"?>
-<w:hdr xmlns:wpc="http://schemas.microsoft.com/office/word/2010/wordprocessingCanvas" xmlns:cx="http://schemas.microsoft.com/office/drawing/2014/chartex" xmlns:cx1="http://schemas.microsoft.com/office/drawing/2015/9/8/chartex" xmlns:cx2="http://schemas.microsoft.com/office/drawing/2015/10/21/chartex" xmlns:cx3="http://schemas.microsoft.com/office/drawing/2016/5/9/chartex" xmlns:cx4="http://schemas.microsoft.com/office/drawing/2016/5/10/chartex" xmlns:cx5="http://schemas.microsoft.com/office/drawing/2016/5/11/chartex" xmlns:cx6="http://schemas.microsoft.com/office/drawing/2016/5/12/chartex" xmlns:cx7="http://schemas.microsoft.com/office/drawing/2016/5/13/chartex" xmlns:cx8="http://schemas.microsoft.com/office/drawing/2016/5/14/chartex" xmlns:mc="http://schemas.openxmlformats.org/markup-compatibility/2006" xmlns:aink="http://schemas.microsoft.com/office/drawing/2016/ink" xmlns:am3d="http://schemas.microsoft.com/office/drawing/2017/model3d" xmlns:o="urn:schemas-microsoft-com:office:office" xmlns:oel="http://schemas.microsoft.com/office/2019/extlst" xmlns:r="http://schemas.openxmlformats.org/officeDocument/2006/relationships" xmlns:m="http://schemas.openxmlformats.org/officeDocument/2006/math" xmlns:v="urn:schemas-microsoft-com:vml" xmlns:wp14="http://schemas.microsoft.com/office/word/2010/wordprocessingDrawing" xmlns:wp="http://schemas.openxmlformats.org/drawingml/2006/wordprocessingDrawing" xmlns:w10="urn:schemas-microsoft-com:office:word" xmlns:w="http://schemas.openxmlformats.org/wordprocessingml/2006/main" xmlns:w14="http://schemas.microsoft.com/office/word/2010/wordml" xmlns:w15="http://schemas.microsoft.com/office/word/2012/wordml" xmlns:w16cex="http://schemas.microsoft.com/office/word/2018/wordml/cex" xmlns:w16cid="http://schemas.microsoft.com/office/word/2016/wordml/cid" xmlns:w16="http://schemas.microsoft.com/office/word/2018/wordml" xmlns:w16du="http://schemas.microsoft.com/office/word/2023/wordml/word16du" xmlns:w16sdtdh="http://schemas.microsoft.com/office/word/2020/wordml/sdtdatahash" xmlns:w16sdtfl="http://schemas.microsoft.com/office/word/2024/wordml/sdtformatlock" xmlns:w16se="http://schemas.microsoft.com/office/word/2015/wordml/symex" xmlns:wpg="http://schemas.microsoft.com/office/word/2010/wordprocessingGroup" xmlns:wpi="http://schemas.microsoft.com/office/word/2010/wordprocessingInk" xmlns:wne="http://schemas.microsoft.com/office/word/2006/wordml" xmlns:wps="http://schemas.microsoft.com/office/word/2010/wordprocessingShape" mc:Ignorable="w14 w15 w16se w16cid w16 w16cex w16sdtdh w16sdtfl w16du wp14">
+<w:hdr xmlns:wpc="http://schemas.microsoft.com/office/word/2010/wordprocessingCanvas" xmlns:cx="http://schemas.microsoft.com/office/drawing/2014/chartex" xmlns:cx1="http://schemas.microsoft.com/office/drawing/2015/9/8/chartex" xmlns:cx2="http://schemas.microsoft.com/office/drawing/2015/10/21/chartex" xmlns:cx3="http://schemas.microsoft.com/office/drawing/2016/5/9/chartex" xmlns:cx4="http://schemas.microsoft.com/office/drawing/2016/5/10/chartex" xmlns:cx5="http://schemas.microsoft.com/office/drawing/2016/5/11/chartex" xmlns:cx6="http://schemas.microsoft.com/office/drawing/2016/5/12/chartex" xmlns:cx7="http://schemas.microsoft.com/office/drawing/2016/5/13/chartex" xmlns:cx8="http://schemas.microsoft.com/office/drawing/2016/5/14/chartex" xmlns:mc="http://schemas.openxmlformats.org/markup-compatibility/2006" xmlns:aink="http://schemas.microsoft.com/office/drawing/2016/ink" xmlns:am3d="http://schemas.microsoft.com/office/drawing/2017/model3d" xmlns:o="urn:schemas-microsoft-com:office:office" xmlns:oel="http://schemas.microsoft.com/office/2019/extlst" xmlns:r="http://schemas.openxmlformats.org/officeDocument/2006/relationships" xmlns:m="http://schemas.openxmlformats.org/officeDocument/2006/math" xmlns:v="urn:schemas-microsoft-com:vml" xmlns:wp14="http://schemas.microsoft.com/office/word/2010/wordprocessingDrawing" xmlns:wp="http://schemas.openxmlformats.org/drawingml/2006/wordprocessingDrawing" xmlns:w10="urn:schemas-microsoft-com:office:word" xmlns:w="http://schemas.openxmlformats.org/wordprocessingml/2006/main" xmlns:w14="http://schemas.microsoft.com/office/word/2010/wordml" xmlns:w15="http://schemas.microsoft.com/office/word/2012/wordml" xmlns:w16cex="http://schemas.microsoft.com/office/word/2018/wordml/cex" xmlns:w16cid="http://schemas.microsoft.com/office/word/2016/wordml/cid" xmlns:w16="http://schemas.microsoft.com/office/word/2018/wordml" xmlns:w16sdtdh="http://schemas.microsoft.com/office/word/2020/wordml/sdtdatahash" xmlns:w16se="http://schemas.microsoft.com/office/word/2015/wordml/symex" xmlns:wpg="http://schemas.microsoft.com/office/word/2010/wordprocessingGroup" xmlns:wpi="http://schemas.microsoft.com/office/word/2010/wordprocessingInk" xmlns:wne="http://schemas.microsoft.com/office/word/2006/wordml" xmlns:wps="http://schemas.microsoft.com/office/word/2010/wordprocessingShape" mc:Ignorable="w14 w15 w16se w16cid w16 w16cex w16sdtdh wp14">
   <w:tbl>
     <w:tblPr>
       <w:tblW w:w="0" w:type="auto"/>
@@ -11635,7 +11858,7 @@
               <w:bCs/>
               <w:sz w:val="28"/>
             </w:rPr>
-            <w:object w:dxaOrig="3135" w:dyaOrig="540" w14:anchorId="6E88A105">
+            <w:object w:dxaOrig="3140" w:dyaOrig="540" w14:anchorId="6E88A105">
               <v:shapetype id="_x0000_t75" coordsize="21600,21600" o:spt="75" o:preferrelative="t" path="m@4@5l@4@11@9@11@9@5xe" filled="f" stroked="f">
                 <v:stroke joinstyle="miter"/>
                 <v:formulas>
@@ -11655,10 +11878,10 @@
                 <v:path o:extrusionok="f" gradientshapeok="t" o:connecttype="rect"/>
                 <o:lock v:ext="edit" aspectratio="t"/>
               </v:shapetype>
-              <v:shape id="_x0000_i1025" type="#_x0000_t75" style="width:157pt;height:27pt">
+              <v:shape id="_x0000_i1025" type="#_x0000_t75" style="width:156.75pt;height:27pt">
                 <v:imagedata r:id="rId1" o:title="" grayscale="t"/>
               </v:shape>
-              <o:OLEObject Type="Embed" ProgID="Word.Picture.8" ShapeID="_x0000_i1025" DrawAspect="Content" ObjectID="_1801505086" r:id="rId2"/>
+              <o:OLEObject Type="Embed" ProgID="Word.Picture.8" ShapeID="_x0000_i1025" DrawAspect="Content" ObjectID="_1802080716" r:id="rId2"/>
             </w:object>
           </w:r>
         </w:p>
@@ -12002,7 +12225,7 @@
 </file>
 
 <file path=word/header2.xml><?xml version="1.0" encoding="utf-8"?>
-<w:hdr xmlns:wpc="http://schemas.microsoft.com/office/word/2010/wordprocessingCanvas" xmlns:cx="http://schemas.microsoft.com/office/drawing/2014/chartex" xmlns:cx1="http://schemas.microsoft.com/office/drawing/2015/9/8/chartex" xmlns:cx2="http://schemas.microsoft.com/office/drawing/2015/10/21/chartex" xmlns:cx3="http://schemas.microsoft.com/office/drawing/2016/5/9/chartex" xmlns:cx4="http://schemas.microsoft.com/office/drawing/2016/5/10/chartex" xmlns:cx5="http://schemas.microsoft.com/office/drawing/2016/5/11/chartex" xmlns:cx6="http://schemas.microsoft.com/office/drawing/2016/5/12/chartex" xmlns:cx7="http://schemas.microsoft.com/office/drawing/2016/5/13/chartex" xmlns:cx8="http://schemas.microsoft.com/office/drawing/2016/5/14/chartex" xmlns:mc="http://schemas.openxmlformats.org/markup-compatibility/2006" xmlns:aink="http://schemas.microsoft.com/office/drawing/2016/ink" xmlns:am3d="http://schemas.microsoft.com/office/drawing/2017/model3d" xmlns:o="urn:schemas-microsoft-com:office:office" xmlns:oel="http://schemas.microsoft.com/office/2019/extlst" xmlns:r="http://schemas.openxmlformats.org/officeDocument/2006/relationships" xmlns:m="http://schemas.openxmlformats.org/officeDocument/2006/math" xmlns:v="urn:schemas-microsoft-com:vml" xmlns:wp14="http://schemas.microsoft.com/office/word/2010/wordprocessingDrawing" xmlns:wp="http://schemas.openxmlformats.org/drawingml/2006/wordprocessingDrawing" xmlns:w10="urn:schemas-microsoft-com:office:word" xmlns:w="http://schemas.openxmlformats.org/wordprocessingml/2006/main" xmlns:w14="http://schemas.microsoft.com/office/word/2010/wordml" xmlns:w15="http://schemas.microsoft.com/office/word/2012/wordml" xmlns:w16cex="http://schemas.microsoft.com/office/word/2018/wordml/cex" xmlns:w16cid="http://schemas.microsoft.com/office/word/2016/wordml/cid" xmlns:w16="http://schemas.microsoft.com/office/word/2018/wordml" xmlns:w16du="http://schemas.microsoft.com/office/word/2023/wordml/word16du" xmlns:w16sdtdh="http://schemas.microsoft.com/office/word/2020/wordml/sdtdatahash" xmlns:w16sdtfl="http://schemas.microsoft.com/office/word/2024/wordml/sdtformatlock" xmlns:w16se="http://schemas.microsoft.com/office/word/2015/wordml/symex" xmlns:wpg="http://schemas.microsoft.com/office/word/2010/wordprocessingGroup" xmlns:wpi="http://schemas.microsoft.com/office/word/2010/wordprocessingInk" xmlns:wne="http://schemas.microsoft.com/office/word/2006/wordml" xmlns:wps="http://schemas.microsoft.com/office/word/2010/wordprocessingShape" mc:Ignorable="w14 w15 w16se w16cid w16 w16cex w16sdtdh w16sdtfl w16du wp14">
+<w:hdr xmlns:wpc="http://schemas.microsoft.com/office/word/2010/wordprocessingCanvas" xmlns:cx="http://schemas.microsoft.com/office/drawing/2014/chartex" xmlns:cx1="http://schemas.microsoft.com/office/drawing/2015/9/8/chartex" xmlns:cx2="http://schemas.microsoft.com/office/drawing/2015/10/21/chartex" xmlns:cx3="http://schemas.microsoft.com/office/drawing/2016/5/9/chartex" xmlns:cx4="http://schemas.microsoft.com/office/drawing/2016/5/10/chartex" xmlns:cx5="http://schemas.microsoft.com/office/drawing/2016/5/11/chartex" xmlns:cx6="http://schemas.microsoft.com/office/drawing/2016/5/12/chartex" xmlns:cx7="http://schemas.microsoft.com/office/drawing/2016/5/13/chartex" xmlns:cx8="http://schemas.microsoft.com/office/drawing/2016/5/14/chartex" xmlns:mc="http://schemas.openxmlformats.org/markup-compatibility/2006" xmlns:aink="http://schemas.microsoft.com/office/drawing/2016/ink" xmlns:am3d="http://schemas.microsoft.com/office/drawing/2017/model3d" xmlns:o="urn:schemas-microsoft-com:office:office" xmlns:oel="http://schemas.microsoft.com/office/2019/extlst" xmlns:r="http://schemas.openxmlformats.org/officeDocument/2006/relationships" xmlns:m="http://schemas.openxmlformats.org/officeDocument/2006/math" xmlns:v="urn:schemas-microsoft-com:vml" xmlns:wp14="http://schemas.microsoft.com/office/word/2010/wordprocessingDrawing" xmlns:wp="http://schemas.openxmlformats.org/drawingml/2006/wordprocessingDrawing" xmlns:w10="urn:schemas-microsoft-com:office:word" xmlns:w="http://schemas.openxmlformats.org/wordprocessingml/2006/main" xmlns:w14="http://schemas.microsoft.com/office/word/2010/wordml" xmlns:w15="http://schemas.microsoft.com/office/word/2012/wordml" xmlns:w16cex="http://schemas.microsoft.com/office/word/2018/wordml/cex" xmlns:w16cid="http://schemas.microsoft.com/office/word/2016/wordml/cid" xmlns:w16="http://schemas.microsoft.com/office/word/2018/wordml" xmlns:w16sdtdh="http://schemas.microsoft.com/office/word/2020/wordml/sdtdatahash" xmlns:w16se="http://schemas.microsoft.com/office/word/2015/wordml/symex" xmlns:wpg="http://schemas.microsoft.com/office/word/2010/wordprocessingGroup" xmlns:wpi="http://schemas.microsoft.com/office/word/2010/wordprocessingInk" xmlns:wne="http://schemas.microsoft.com/office/word/2006/wordml" xmlns:wps="http://schemas.microsoft.com/office/word/2010/wordprocessingShape" mc:Ignorable="w14 w15 w16se w16cid w16 w16cex w16sdtdh wp14">
   <w:tbl>
     <w:tblPr>
       <w:tblW w:w="0" w:type="auto"/>
@@ -12315,7 +12538,7 @@
 </file>
 
 <file path=word/header3.xml><?xml version="1.0" encoding="utf-8"?>
-<w:hdr xmlns:wpc="http://schemas.microsoft.com/office/word/2010/wordprocessingCanvas" xmlns:cx="http://schemas.microsoft.com/office/drawing/2014/chartex" xmlns:cx1="http://schemas.microsoft.com/office/drawing/2015/9/8/chartex" xmlns:cx2="http://schemas.microsoft.com/office/drawing/2015/10/21/chartex" xmlns:cx3="http://schemas.microsoft.com/office/drawing/2016/5/9/chartex" xmlns:cx4="http://schemas.microsoft.com/office/drawing/2016/5/10/chartex" xmlns:cx5="http://schemas.microsoft.com/office/drawing/2016/5/11/chartex" xmlns:cx6="http://schemas.microsoft.com/office/drawing/2016/5/12/chartex" xmlns:cx7="http://schemas.microsoft.com/office/drawing/2016/5/13/chartex" xmlns:cx8="http://schemas.microsoft.com/office/drawing/2016/5/14/chartex" xmlns:mc="http://schemas.openxmlformats.org/markup-compatibility/2006" xmlns:aink="http://schemas.microsoft.com/office/drawing/2016/ink" xmlns:am3d="http://schemas.microsoft.com/office/drawing/2017/model3d" xmlns:o="urn:schemas-microsoft-com:office:office" xmlns:oel="http://schemas.microsoft.com/office/2019/extlst" xmlns:r="http://schemas.openxmlformats.org/officeDocument/2006/relationships" xmlns:m="http://schemas.openxmlformats.org/officeDocument/2006/math" xmlns:v="urn:schemas-microsoft-com:vml" xmlns:wp14="http://schemas.microsoft.com/office/word/2010/wordprocessingDrawing" xmlns:wp="http://schemas.openxmlformats.org/drawingml/2006/wordprocessingDrawing" xmlns:w10="urn:schemas-microsoft-com:office:word" xmlns:w="http://schemas.openxmlformats.org/wordprocessingml/2006/main" xmlns:w14="http://schemas.microsoft.com/office/word/2010/wordml" xmlns:w15="http://schemas.microsoft.com/office/word/2012/wordml" xmlns:w16cex="http://schemas.microsoft.com/office/word/2018/wordml/cex" xmlns:w16cid="http://schemas.microsoft.com/office/word/2016/wordml/cid" xmlns:w16="http://schemas.microsoft.com/office/word/2018/wordml" xmlns:w16du="http://schemas.microsoft.com/office/word/2023/wordml/word16du" xmlns:w16sdtdh="http://schemas.microsoft.com/office/word/2020/wordml/sdtdatahash" xmlns:w16sdtfl="http://schemas.microsoft.com/office/word/2024/wordml/sdtformatlock" xmlns:w16se="http://schemas.microsoft.com/office/word/2015/wordml/symex" xmlns:wpg="http://schemas.microsoft.com/office/word/2010/wordprocessingGroup" xmlns:wpi="http://schemas.microsoft.com/office/word/2010/wordprocessingInk" xmlns:wne="http://schemas.microsoft.com/office/word/2006/wordml" xmlns:wps="http://schemas.microsoft.com/office/word/2010/wordprocessingShape" mc:Ignorable="w14 w15 w16se w16cid w16 w16cex w16sdtdh w16sdtfl w16du wp14">
+<w:hdr xmlns:wpc="http://schemas.microsoft.com/office/word/2010/wordprocessingCanvas" xmlns:cx="http://schemas.microsoft.com/office/drawing/2014/chartex" xmlns:cx1="http://schemas.microsoft.com/office/drawing/2015/9/8/chartex" xmlns:cx2="http://schemas.microsoft.com/office/drawing/2015/10/21/chartex" xmlns:cx3="http://schemas.microsoft.com/office/drawing/2016/5/9/chartex" xmlns:cx4="http://schemas.microsoft.com/office/drawing/2016/5/10/chartex" xmlns:cx5="http://schemas.microsoft.com/office/drawing/2016/5/11/chartex" xmlns:cx6="http://schemas.microsoft.com/office/drawing/2016/5/12/chartex" xmlns:cx7="http://schemas.microsoft.com/office/drawing/2016/5/13/chartex" xmlns:cx8="http://schemas.microsoft.com/office/drawing/2016/5/14/chartex" xmlns:mc="http://schemas.openxmlformats.org/markup-compatibility/2006" xmlns:aink="http://schemas.microsoft.com/office/drawing/2016/ink" xmlns:am3d="http://schemas.microsoft.com/office/drawing/2017/model3d" xmlns:o="urn:schemas-microsoft-com:office:office" xmlns:oel="http://schemas.microsoft.com/office/2019/extlst" xmlns:r="http://schemas.openxmlformats.org/officeDocument/2006/relationships" xmlns:m="http://schemas.openxmlformats.org/officeDocument/2006/math" xmlns:v="urn:schemas-microsoft-com:vml" xmlns:wp14="http://schemas.microsoft.com/office/word/2010/wordprocessingDrawing" xmlns:wp="http://schemas.openxmlformats.org/drawingml/2006/wordprocessingDrawing" xmlns:w10="urn:schemas-microsoft-com:office:word" xmlns:w="http://schemas.openxmlformats.org/wordprocessingml/2006/main" xmlns:w14="http://schemas.microsoft.com/office/word/2010/wordml" xmlns:w15="http://schemas.microsoft.com/office/word/2012/wordml" xmlns:w16cex="http://schemas.microsoft.com/office/word/2018/wordml/cex" xmlns:w16cid="http://schemas.microsoft.com/office/word/2016/wordml/cid" xmlns:w16="http://schemas.microsoft.com/office/word/2018/wordml" xmlns:w16sdtdh="http://schemas.microsoft.com/office/word/2020/wordml/sdtdatahash" xmlns:w16se="http://schemas.microsoft.com/office/word/2015/wordml/symex" xmlns:wpg="http://schemas.microsoft.com/office/word/2010/wordprocessingGroup" xmlns:wpi="http://schemas.microsoft.com/office/word/2010/wordprocessingInk" xmlns:wne="http://schemas.microsoft.com/office/word/2006/wordml" xmlns:wps="http://schemas.microsoft.com/office/word/2010/wordprocessingShape" mc:Ignorable="w14 w15 w16se w16cid w16 w16cex w16sdtdh wp14">
   <w:tbl>
     <w:tblPr>
       <w:tblW w:w="14459" w:type="dxa"/>
@@ -12518,7 +12741,7 @@
 </file>
 
 <file path=word/numbering.xml><?xml version="1.0" encoding="utf-8"?>
-<w:numbering xmlns:wpc="http://schemas.microsoft.com/office/word/2010/wordprocessingCanvas" xmlns:cx="http://schemas.microsoft.com/office/drawing/2014/chartex" xmlns:cx1="http://schemas.microsoft.com/office/drawing/2015/9/8/chartex" xmlns:cx2="http://schemas.microsoft.com/office/drawing/2015/10/21/chartex" xmlns:cx3="http://schemas.microsoft.com/office/drawing/2016/5/9/chartex" xmlns:cx4="http://schemas.microsoft.com/office/drawing/2016/5/10/chartex" xmlns:cx5="http://schemas.microsoft.com/office/drawing/2016/5/11/chartex" xmlns:cx6="http://schemas.microsoft.com/office/drawing/2016/5/12/chartex" xmlns:cx7="http://schemas.microsoft.com/office/drawing/2016/5/13/chartex" xmlns:cx8="http://schemas.microsoft.com/office/drawing/2016/5/14/chartex" xmlns:mc="http://schemas.openxmlformats.org/markup-compatibility/2006" xmlns:aink="http://schemas.microsoft.com/office/drawing/2016/ink" xmlns:am3d="http://schemas.microsoft.com/office/drawing/2017/model3d" xmlns:o="urn:schemas-microsoft-com:office:office" xmlns:oel="http://schemas.microsoft.com/office/2019/extlst" xmlns:r="http://schemas.openxmlformats.org/officeDocument/2006/relationships" xmlns:m="http://schemas.openxmlformats.org/officeDocument/2006/math" xmlns:v="urn:schemas-microsoft-com:vml" xmlns:wp14="http://schemas.microsoft.com/office/word/2010/wordprocessingDrawing" xmlns:wp="http://schemas.openxmlformats.org/drawingml/2006/wordprocessingDrawing" xmlns:w10="urn:schemas-microsoft-com:office:word" xmlns:w="http://schemas.openxmlformats.org/wordprocessingml/2006/main" xmlns:w14="http://schemas.microsoft.com/office/word/2010/wordml" xmlns:w15="http://schemas.microsoft.com/office/word/2012/wordml" xmlns:w16cex="http://schemas.microsoft.com/office/word/2018/wordml/cex" xmlns:w16cid="http://schemas.microsoft.com/office/word/2016/wordml/cid" xmlns:w16="http://schemas.microsoft.com/office/word/2018/wordml" xmlns:w16du="http://schemas.microsoft.com/office/word/2023/wordml/word16du" xmlns:w16sdtdh="http://schemas.microsoft.com/office/word/2020/wordml/sdtdatahash" xmlns:w16sdtfl="http://schemas.microsoft.com/office/word/2024/wordml/sdtformatlock" xmlns:w16se="http://schemas.microsoft.com/office/word/2015/wordml/symex" xmlns:wpg="http://schemas.microsoft.com/office/word/2010/wordprocessingGroup" xmlns:wpi="http://schemas.microsoft.com/office/word/2010/wordprocessingInk" xmlns:wne="http://schemas.microsoft.com/office/word/2006/wordml" xmlns:wps="http://schemas.microsoft.com/office/word/2010/wordprocessingShape" mc:Ignorable="w14 w15 w16se w16cid w16 w16cex w16sdtdh w16sdtfl w16du wp14">
+<w:numbering xmlns:wpc="http://schemas.microsoft.com/office/word/2010/wordprocessingCanvas" xmlns:cx="http://schemas.microsoft.com/office/drawing/2014/chartex" xmlns:cx1="http://schemas.microsoft.com/office/drawing/2015/9/8/chartex" xmlns:cx2="http://schemas.microsoft.com/office/drawing/2015/10/21/chartex" xmlns:cx3="http://schemas.microsoft.com/office/drawing/2016/5/9/chartex" xmlns:cx4="http://schemas.microsoft.com/office/drawing/2016/5/10/chartex" xmlns:cx5="http://schemas.microsoft.com/office/drawing/2016/5/11/chartex" xmlns:cx6="http://schemas.microsoft.com/office/drawing/2016/5/12/chartex" xmlns:cx7="http://schemas.microsoft.com/office/drawing/2016/5/13/chartex" xmlns:cx8="http://schemas.microsoft.com/office/drawing/2016/5/14/chartex" xmlns:mc="http://schemas.openxmlformats.org/markup-compatibility/2006" xmlns:aink="http://schemas.microsoft.com/office/drawing/2016/ink" xmlns:am3d="http://schemas.microsoft.com/office/drawing/2017/model3d" xmlns:o="urn:schemas-microsoft-com:office:office" xmlns:oel="http://schemas.microsoft.com/office/2019/extlst" xmlns:r="http://schemas.openxmlformats.org/officeDocument/2006/relationships" xmlns:m="http://schemas.openxmlformats.org/officeDocument/2006/math" xmlns:v="urn:schemas-microsoft-com:vml" xmlns:wp14="http://schemas.microsoft.com/office/word/2010/wordprocessingDrawing" xmlns:wp="http://schemas.openxmlformats.org/drawingml/2006/wordprocessingDrawing" xmlns:w10="urn:schemas-microsoft-com:office:word" xmlns:w="http://schemas.openxmlformats.org/wordprocessingml/2006/main" xmlns:w14="http://schemas.microsoft.com/office/word/2010/wordml" xmlns:w15="http://schemas.microsoft.com/office/word/2012/wordml" xmlns:w16cex="http://schemas.microsoft.com/office/word/2018/wordml/cex" xmlns:w16cid="http://schemas.microsoft.com/office/word/2016/wordml/cid" xmlns:w16="http://schemas.microsoft.com/office/word/2018/wordml" xmlns:w16sdtdh="http://schemas.microsoft.com/office/word/2020/wordml/sdtdatahash" xmlns:w16se="http://schemas.microsoft.com/office/word/2015/wordml/symex" xmlns:wpg="http://schemas.microsoft.com/office/word/2010/wordprocessingGroup" xmlns:wpi="http://schemas.microsoft.com/office/word/2010/wordprocessingInk" xmlns:wne="http://schemas.microsoft.com/office/word/2006/wordml" xmlns:wps="http://schemas.microsoft.com/office/word/2010/wordprocessingShape" mc:Ignorable="w14 w15 w16se w16cid w16 w16cex w16sdtdh wp14">
   <w:abstractNum w:abstractNumId="0" w15:restartNumberingAfterBreak="0">
     <w:nsid w:val="FFFFFFFE"/>
     <w:multiLevelType w:val="singleLevel"/>
@@ -17237,7 +17460,7 @@
 </file>
 
 <file path=word/styles.xml><?xml version="1.0" encoding="utf-8"?>
-<w:styles xmlns:mc="http://schemas.openxmlformats.org/markup-compatibility/2006" xmlns:r="http://schemas.openxmlformats.org/officeDocument/2006/relationships" xmlns:w="http://schemas.openxmlformats.org/wordprocessingml/2006/main" xmlns:w14="http://schemas.microsoft.com/office/word/2010/wordml" xmlns:w15="http://schemas.microsoft.com/office/word/2012/wordml" xmlns:w16cex="http://schemas.microsoft.com/office/word/2018/wordml/cex" xmlns:w16cid="http://schemas.microsoft.com/office/word/2016/wordml/cid" xmlns:w16="http://schemas.microsoft.com/office/word/2018/wordml" xmlns:w16du="http://schemas.microsoft.com/office/word/2023/wordml/word16du" xmlns:w16sdtdh="http://schemas.microsoft.com/office/word/2020/wordml/sdtdatahash" xmlns:w16sdtfl="http://schemas.microsoft.com/office/word/2024/wordml/sdtformatlock" xmlns:w16se="http://schemas.microsoft.com/office/word/2015/wordml/symex" mc:Ignorable="w14 w15 w16se w16cid w16 w16cex w16sdtdh w16sdtfl w16du">
+<w:styles xmlns:mc="http://schemas.openxmlformats.org/markup-compatibility/2006" xmlns:r="http://schemas.openxmlformats.org/officeDocument/2006/relationships" xmlns:w="http://schemas.openxmlformats.org/wordprocessingml/2006/main" xmlns:w14="http://schemas.microsoft.com/office/word/2010/wordml" xmlns:w15="http://schemas.microsoft.com/office/word/2012/wordml" xmlns:w16cex="http://schemas.microsoft.com/office/word/2018/wordml/cex" xmlns:w16cid="http://schemas.microsoft.com/office/word/2016/wordml/cid" xmlns:w16="http://schemas.microsoft.com/office/word/2018/wordml" xmlns:w16sdtdh="http://schemas.microsoft.com/office/word/2020/wordml/sdtdatahash" xmlns:w16se="http://schemas.microsoft.com/office/word/2015/wordml/symex" mc:Ignorable="w14 w15 w16se w16cid w16 w16cex w16sdtdh">
   <w:docDefaults>
     <w:rPrDefault>
       <w:rPr>
@@ -19285,4 +19508,10 @@
     <ds:schemaRef ds:uri="http://schemas.openxmlformats.org/officeDocument/2006/bibliography"/>
   </ds:schemaRefs>
 </ds:datastoreItem>
+</file>
+
+<file path=docMetadata/LabelInfo.xml><?xml version="1.0" encoding="utf-8"?>
+<clbl:labelList xmlns:clbl="http://schemas.microsoft.com/office/2020/mipLabelMetadata">
+  <clbl:label id="{335d2005-c7d0-4317-bb3f-e0e7aca65f98}" enabled="1" method="Standard" siteId="{624cb905-2091-41e4-90b9-e768cf22851a}" contentBits="0" removed="0"/>
+</clbl:labelList>
 </file>
--- a/jounrla.docx
+++ b/jounrla.docx
@@ -4309,6 +4309,26 @@
           <w:lang w:eastAsia="de-CH"/>
         </w:rPr>
       </w:pPr>
+      <w:r>
+        <w:rPr>
+          <w:lang w:eastAsia="de-CH"/>
+        </w:rPr>
+        <w:t xml:space="preserve">Ab jetzt werde ich im Betrieb einen Projektauftrag verlangen, damit es nicht mehr zu Missverständnissen kommt. Das Wissen hilft mir, strukturierte und nachvollziehbare Dokumente zu schreiben. Nicht nur im </w:t>
+      </w:r>
+      <w:proofErr w:type="gramStart"/>
+      <w:r>
+        <w:rPr>
+          <w:lang w:eastAsia="de-CH"/>
+        </w:rPr>
+        <w:t>Betrieb</w:t>
+      </w:r>
+      <w:proofErr w:type="gramEnd"/>
+      <w:r>
+        <w:rPr>
+          <w:lang w:eastAsia="de-CH"/>
+        </w:rPr>
+        <w:t xml:space="preserve"> sondern auch im Privaten kann ich die Rahmenbedingungen und die nachfolgende Risikoanalyse definieren und anwenden. Dadurch kann ich klare Anforderungen setzen und merke, ob ein Projekt nicht mehr im Rahmen des Möglichen liegt.</w:t>
+      </w:r>
     </w:p>
     <w:p>
       <w:pPr>
@@ -4409,31 +4429,7 @@
         <w:t xml:space="preserve">Unterrichtsdatum: </w:t>
       </w:r>
       <w:r>
-        <w:fldChar w:fldCharType="begin">
-          <w:ffData>
-            <w:name w:val=""/>
-            <w:enabled/>
-            <w:calcOnExit w:val="0"/>
-            <w:textInput>
-              <w:default w:val="tt.mm.jjjj"/>
-            </w:textInput>
-          </w:ffData>
-        </w:fldChar>
-      </w:r>
-      <w:r>
-        <w:instrText xml:space="preserve"> FORMTEXT </w:instrText>
-      </w:r>
-      <w:r>
-        <w:fldChar w:fldCharType="separate"/>
-      </w:r>
-      <w:r>
-        <w:rPr>
-          <w:noProof/>
-        </w:rPr>
-        <w:t>tt.mm.jjjj</w:t>
-      </w:r>
-      <w:r>
-        <w:fldChar w:fldCharType="end"/>
+        <w:t>27.02.25</w:t>
       </w:r>
     </w:p>
     <w:p>
@@ -4587,6 +4583,12 @@
                 <w:lang w:eastAsia="de-CH"/>
               </w:rPr>
             </w:pPr>
+            <w:r>
+              <w:rPr>
+                <w:lang w:eastAsia="de-CH"/>
+              </w:rPr>
+              <w:t>Projektrollen und AKV</w:t>
+            </w:r>
           </w:p>
         </w:tc>
         <w:tc>
@@ -4600,6 +4602,47 @@
                 <w:lang w:eastAsia="de-CH"/>
               </w:rPr>
             </w:pPr>
+            <w:r>
+              <w:rPr>
+                <w:lang w:eastAsia="de-CH"/>
+              </w:rPr>
+              <w:t>Jedes Projekt hat verschiedene Rollen, darunter sind Auftraggeber (AG), Projektleiter (PL), Projektmitarbeiter (PMA) und Kunde (KU). Die Rollen sollten selbsterklärend sein. Man muss beachten, dass der AG oft der Kunde zu gleich sein kann. Jede Rolle hat gewisse Aufgaben, Kompetenzen und Verantwortungen (AGV). Dieses Prinzip hilft dem Projekt Struktur zu erschaffen und Zuständigkeiten klar zu definieren.</w:t>
+            </w:r>
+            <w:r>
+              <w:rPr>
+                <w:lang w:eastAsia="de-CH"/>
+              </w:rPr>
+              <w:br/>
+              <w:t>Aufgaben: Welche Tätigkeiten muss ich tun?</w:t>
+            </w:r>
+          </w:p>
+          <w:p>
+            <w:pPr>
+              <w:pStyle w:val="Textkrper"/>
+              <w:rPr>
+                <w:lang w:eastAsia="de-CH"/>
+              </w:rPr>
+            </w:pPr>
+            <w:r>
+              <w:rPr>
+                <w:lang w:eastAsia="de-CH"/>
+              </w:rPr>
+              <w:t>Kompetenzen: Welche Entscheidungen darf/muss ich treffen (Achtung: Kompetenz kann je nach Kontext anders verstanden werden)</w:t>
+            </w:r>
+          </w:p>
+          <w:p>
+            <w:pPr>
+              <w:pStyle w:val="Textkrper"/>
+              <w:rPr>
+                <w:lang w:eastAsia="de-CH"/>
+              </w:rPr>
+            </w:pPr>
+            <w:r>
+              <w:rPr>
+                <w:lang w:eastAsia="de-CH"/>
+              </w:rPr>
+              <w:t xml:space="preserve">Verantwortung: Für welche Ergebnisse bin ich verantwortlich und müsste meinen Kopf «hinhalten». </w:t>
+            </w:r>
           </w:p>
         </w:tc>
         <w:tc>
@@ -4613,6 +4656,61 @@
                 <w:lang w:eastAsia="de-CH"/>
               </w:rPr>
             </w:pPr>
+            <w:r>
+              <w:rPr>
+                <w:lang w:eastAsia="de-CH"/>
+              </w:rPr>
+              <w:t>Bei unserem Projekt muss klar sein, wer was macht und wer was darf. Diese Regelungen sind wichtig für einen klaren Ablauf des Projekts. Bei uns sind es folgende:</w:t>
+            </w:r>
+            <w:r>
+              <w:rPr>
+                <w:lang w:eastAsia="de-CH"/>
+              </w:rPr>
+              <w:br/>
+              <w:t>PL: Eden und ich koordinieren das gesamte Projekt und wir sind verantwortlich dafür das es erfolgreich wird.</w:t>
+            </w:r>
+          </w:p>
+          <w:p>
+            <w:pPr>
+              <w:pStyle w:val="Textkrper"/>
+              <w:rPr>
+                <w:lang w:eastAsia="de-CH"/>
+              </w:rPr>
+            </w:pPr>
+            <w:r>
+              <w:rPr>
+                <w:lang w:eastAsia="de-CH"/>
+              </w:rPr>
+              <w:t>AG: Unser CEO stellt uns das Budget und hat uns Anweisungen gegeben über den Projektauftrag</w:t>
+            </w:r>
+          </w:p>
+          <w:p>
+            <w:pPr>
+              <w:pStyle w:val="Textkrper"/>
+              <w:rPr>
+                <w:lang w:eastAsia="de-CH"/>
+              </w:rPr>
+            </w:pPr>
+            <w:r>
+              <w:rPr>
+                <w:lang w:eastAsia="de-CH"/>
+              </w:rPr>
+              <w:t>PMA: Kümmern sich um die technische Umsetzung sowie die Einrichtung</w:t>
+            </w:r>
+          </w:p>
+          <w:p>
+            <w:pPr>
+              <w:pStyle w:val="Textkrper"/>
+              <w:rPr>
+                <w:lang w:eastAsia="de-CH"/>
+              </w:rPr>
+            </w:pPr>
+            <w:r>
+              <w:rPr>
+                <w:lang w:eastAsia="de-CH"/>
+              </w:rPr>
+              <w:t>Kunde: Unser AG sowohl auch die Kunden, die die Lösung «abnehmen» und eine zufriedenstellende Infrastruktur erwarten.</w:t>
+            </w:r>
           </w:p>
         </w:tc>
         <w:tc>
@@ -4641,6 +4739,12 @@
                 <w:lang w:eastAsia="de-CH"/>
               </w:rPr>
             </w:pPr>
+            <w:r>
+              <w:rPr>
+                <w:lang w:eastAsia="de-CH"/>
+              </w:rPr>
+              <w:t>Projektteam zusammenstellen</w:t>
+            </w:r>
           </w:p>
         </w:tc>
         <w:tc>
@@ -4654,6 +4758,89 @@
                 <w:lang w:eastAsia="de-CH"/>
               </w:rPr>
             </w:pPr>
+            <w:r>
+              <w:rPr>
+                <w:lang w:eastAsia="de-CH"/>
+              </w:rPr>
+              <w:t xml:space="preserve">Ein Projekt kann nur erfolgreich werden dank eines gut gewählten Teams. Es besteht aus den richtigen Personen mit </w:t>
+            </w:r>
+            <w:r>
+              <w:rPr>
+                <w:lang w:eastAsia="de-CH"/>
+              </w:rPr>
+              <w:lastRenderedPageBreak/>
+              <w:t>den richtigen Kompetenzen und Fähigkeiten. Wählt man die falschen Leute, kann das Projekt teurer werden, mehr Zeit beanspruchen oder auch von schlechterer Qualität sein. Um das passende Team zu finden, sollte man diese Schritte befolgen:</w:t>
+            </w:r>
+            <w:r>
+              <w:rPr>
+                <w:lang w:eastAsia="de-CH"/>
+              </w:rPr>
+              <w:br/>
+              <w:t>1. Wie lange darf das Projekt dauern? Welche Ressourcen braucht man?</w:t>
+            </w:r>
+          </w:p>
+          <w:p>
+            <w:pPr>
+              <w:pStyle w:val="Textkrper"/>
+              <w:rPr>
+                <w:lang w:eastAsia="de-CH"/>
+              </w:rPr>
+            </w:pPr>
+            <w:r>
+              <w:rPr>
+                <w:lang w:eastAsia="de-CH"/>
+              </w:rPr>
+              <w:t>2. Geeignete und motivierte Mitarbeiter suchen -&gt; Können sie Aufgaben übernehmen?</w:t>
+            </w:r>
+          </w:p>
+          <w:p>
+            <w:pPr>
+              <w:pStyle w:val="Textkrper"/>
+              <w:rPr>
+                <w:lang w:eastAsia="de-CH"/>
+              </w:rPr>
+            </w:pPr>
+            <w:r>
+              <w:rPr>
+                <w:lang w:eastAsia="de-CH"/>
+              </w:rPr>
+              <w:t>3. Den Einsatz mit dem Vorgesetzten bestimmen. Ein Projektleiter ist meistens kein CEO und kann die Mitarbeiter nach belieben benutzen. Der Linienvorgesetzte sollte darüber informiert und einverstanden sein, da er ja dann weniger Zeit für sein Tagesgeschäft hat.</w:t>
+            </w:r>
+          </w:p>
+          <w:p>
+            <w:pPr>
+              <w:pStyle w:val="Textkrper"/>
+              <w:rPr>
+                <w:lang w:eastAsia="de-CH"/>
+              </w:rPr>
+            </w:pPr>
+            <w:r>
+              <w:rPr>
+                <w:lang w:eastAsia="de-CH"/>
+              </w:rPr>
+              <w:t>4. Team kreieren: Mitglieder einander vorstellen, da sie aus verschiedenen Abteilungen kommen könnten und die jeweiligen Aufgaben erklären.</w:t>
+            </w:r>
+            <w:r>
+              <w:rPr>
+                <w:lang w:eastAsia="de-CH"/>
+              </w:rPr>
+              <w:br/>
+              <w:t xml:space="preserve">Wenn keine passenden Mitarbeiter vorhanden sind, müsste man welche ausbilden oder neue einstellen. Beispielweise durch externe, wenn sie nur für ein spezifisches Projekt </w:t>
+            </w:r>
+            <w:proofErr w:type="gramStart"/>
+            <w:r>
+              <w:rPr>
+                <w:lang w:eastAsia="de-CH"/>
+              </w:rPr>
+              <w:t>benötigt</w:t>
+            </w:r>
+            <w:proofErr w:type="gramEnd"/>
+            <w:r>
+              <w:rPr>
+                <w:lang w:eastAsia="de-CH"/>
+              </w:rPr>
+              <w:t xml:space="preserve"> werden</w:t>
+            </w:r>
           </w:p>
         </w:tc>
         <w:tc>
@@ -4667,6 +4854,48 @@
                 <w:lang w:eastAsia="de-CH"/>
               </w:rPr>
             </w:pPr>
+            <w:r>
+              <w:rPr>
+                <w:lang w:eastAsia="de-CH"/>
+              </w:rPr>
+              <w:lastRenderedPageBreak/>
+              <w:t xml:space="preserve">Wir, die Projektleiter, müssen auch ein Team zusammenstellen. Wir brauchen wenige Mitarbeiter der internen IT sowie </w:t>
+            </w:r>
+            <w:r>
+              <w:rPr>
+                <w:lang w:eastAsia="de-CH"/>
+              </w:rPr>
+              <w:lastRenderedPageBreak/>
+              <w:t xml:space="preserve">ein paar Mitarbeiter der Umzug GmbH. Das sind die besten </w:t>
+            </w:r>
+            <w:proofErr w:type="gramStart"/>
+            <w:r>
+              <w:rPr>
+                <w:lang w:eastAsia="de-CH"/>
+              </w:rPr>
+              <w:t>Ressourcen</w:t>
+            </w:r>
+            <w:proofErr w:type="gramEnd"/>
+            <w:r>
+              <w:rPr>
+                <w:lang w:eastAsia="de-CH"/>
+              </w:rPr>
+              <w:t xml:space="preserve"> die uns zur Verfügung stellen. Wir müssen es mit dem Leiter der IT abklären, da wir seine Mitarbeiter benötigen für die Einrichtung des Netzwerks, Telefonie etc. Wir als Projektleiter planen auch </w:t>
+            </w:r>
+            <w:proofErr w:type="gramStart"/>
+            <w:r>
+              <w:rPr>
+                <w:lang w:eastAsia="de-CH"/>
+              </w:rPr>
+              <w:t>Meetings</w:t>
+            </w:r>
+            <w:proofErr w:type="gramEnd"/>
+            <w:r>
+              <w:rPr>
+                <w:lang w:eastAsia="de-CH"/>
+              </w:rPr>
+              <w:t xml:space="preserve"> um den aktuellen Stand zu besprechen und Probleme frühzeitig zu sehen und lösen</w:t>
+            </w:r>
           </w:p>
         </w:tc>
         <w:tc>
@@ -4695,6 +4924,13 @@
                 <w:lang w:eastAsia="de-CH"/>
               </w:rPr>
             </w:pPr>
+            <w:r>
+              <w:rPr>
+                <w:lang w:eastAsia="de-CH"/>
+              </w:rPr>
+              <w:lastRenderedPageBreak/>
+              <w:t>Business Case</w:t>
+            </w:r>
           </w:p>
         </w:tc>
         <w:tc>
@@ -4708,6 +4944,129 @@
                 <w:lang w:eastAsia="de-CH"/>
               </w:rPr>
             </w:pPr>
+            <w:r>
+              <w:rPr>
+                <w:lang w:eastAsia="de-CH"/>
+              </w:rPr>
+              <w:t xml:space="preserve">Ein Business Case wird </w:t>
+            </w:r>
+            <w:proofErr w:type="gramStart"/>
+            <w:r>
+              <w:rPr>
+                <w:lang w:eastAsia="de-CH"/>
+              </w:rPr>
+              <w:t>benutzt</w:t>
+            </w:r>
+            <w:proofErr w:type="gramEnd"/>
+            <w:r>
+              <w:rPr>
+                <w:lang w:eastAsia="de-CH"/>
+              </w:rPr>
+              <w:t xml:space="preserve"> um ein Projekt aus wirtschaftlicher Sicht zu bewerten. Man muss sich folgende Fragen stellen:</w:t>
+            </w:r>
+          </w:p>
+          <w:p>
+            <w:pPr>
+              <w:pStyle w:val="Textkrper"/>
+              <w:rPr>
+                <w:lang w:eastAsia="de-CH"/>
+              </w:rPr>
+            </w:pPr>
+            <w:r>
+              <w:rPr>
+                <w:lang w:eastAsia="de-CH"/>
+              </w:rPr>
+              <w:t>Ziele: Was soll verbessert werden?</w:t>
+            </w:r>
+          </w:p>
+          <w:p>
+            <w:pPr>
+              <w:pStyle w:val="Textkrper"/>
+              <w:rPr>
+                <w:lang w:eastAsia="de-CH"/>
+              </w:rPr>
+            </w:pPr>
+            <w:r>
+              <w:rPr>
+                <w:lang w:eastAsia="de-CH"/>
+              </w:rPr>
+              <w:t>Machbarkeit: Geht das? Ist das umsetzbar? Auch technisch oder rechtlich?</w:t>
+            </w:r>
+            <w:r>
+              <w:rPr>
+                <w:lang w:eastAsia="de-CH"/>
+              </w:rPr>
+              <w:br/>
+              <w:t>Stakeholder:</w:t>
+            </w:r>
+            <w:r>
+              <w:rPr>
+                <w:lang w:eastAsia="de-CH"/>
+              </w:rPr>
+              <w:t xml:space="preserve"> Wer ist daran beteiligt?</w:t>
+            </w:r>
+          </w:p>
+          <w:p>
+            <w:pPr>
+              <w:pStyle w:val="Textkrper"/>
+              <w:rPr>
+                <w:lang w:eastAsia="de-CH"/>
+              </w:rPr>
+            </w:pPr>
+            <w:r>
+              <w:rPr>
+                <w:lang w:eastAsia="de-CH"/>
+              </w:rPr>
+              <w:t>Kosten: Welche Kosten fallen an? Getrennt in Projektkosten und Betriebskosten (Unterhaltskosten)</w:t>
+            </w:r>
+          </w:p>
+          <w:p>
+            <w:pPr>
+              <w:pStyle w:val="Textkrper"/>
+              <w:rPr>
+                <w:lang w:eastAsia="de-CH"/>
+              </w:rPr>
+            </w:pPr>
+            <w:r>
+              <w:rPr>
+                <w:lang w:eastAsia="de-CH"/>
+              </w:rPr>
+              <w:t>Nutzen: Was bringt uns das? Können wir Geld einsparen? Wird unser Image besser? ROI?</w:t>
+            </w:r>
+          </w:p>
+          <w:p>
+            <w:pPr>
+              <w:pStyle w:val="Textkrper"/>
+              <w:rPr>
+                <w:lang w:eastAsia="de-CH"/>
+              </w:rPr>
+            </w:pPr>
+            <w:r>
+              <w:rPr>
+                <w:lang w:eastAsia="de-CH"/>
+              </w:rPr>
+              <w:t>Zeit: Wann starten wir? Wann ist es fertig? Wie viele Personentage? Welcher Mitarbeiter kann wann?</w:t>
+            </w:r>
+          </w:p>
+          <w:p>
+            <w:pPr>
+              <w:pStyle w:val="Textkrper"/>
+              <w:rPr>
+                <w:lang w:eastAsia="de-CH"/>
+              </w:rPr>
+            </w:pPr>
+            <w:r>
+              <w:rPr>
+                <w:lang w:eastAsia="de-CH"/>
+              </w:rPr>
+              <w:t>Risiken? Was ist das Risiko? Was passiert, wenn wir es so belassen wie es vorhin war?</w:t>
+            </w:r>
+            <w:r>
+              <w:rPr>
+                <w:lang w:eastAsia="de-CH"/>
+              </w:rPr>
+              <w:t xml:space="preserve"> </w:t>
+            </w:r>
           </w:p>
         </w:tc>
         <w:tc>
@@ -4721,6 +5080,139 @@
                 <w:lang w:eastAsia="de-CH"/>
               </w:rPr>
             </w:pPr>
+            <w:r>
+              <w:rPr>
+                <w:lang w:eastAsia="de-CH"/>
+              </w:rPr>
+              <w:t>Wir machen das Projekt auch nicht aus Spass, sondern möchten effizienter arbeiten können. Da könnte man sich schon fragen, ob sich das überhaupt lohnt. Unser BC sieht wie folgt aus:</w:t>
+            </w:r>
+          </w:p>
+          <w:p>
+            <w:pPr>
+              <w:pStyle w:val="Textkrper"/>
+              <w:rPr>
+                <w:lang w:eastAsia="de-CH"/>
+              </w:rPr>
+            </w:pPr>
+            <w:r>
+              <w:rPr>
+                <w:lang w:eastAsia="de-CH"/>
+              </w:rPr>
+              <w:t xml:space="preserve">Ziele: Neuer Aussenstandort für bessere Kundenbetreuung, </w:t>
+            </w:r>
+            <w:proofErr w:type="gramStart"/>
+            <w:r>
+              <w:rPr>
+                <w:lang w:eastAsia="de-CH"/>
+              </w:rPr>
+              <w:t>IT Infrastruktur</w:t>
+            </w:r>
+            <w:proofErr w:type="gramEnd"/>
+            <w:r>
+              <w:rPr>
+                <w:lang w:eastAsia="de-CH"/>
+              </w:rPr>
+              <w:t xml:space="preserve"> für 10 MA, Zusammenarbeit mit Weinfelden</w:t>
+            </w:r>
+          </w:p>
+          <w:p>
+            <w:pPr>
+              <w:pStyle w:val="Textkrper"/>
+              <w:rPr>
+                <w:lang w:eastAsia="de-CH"/>
+              </w:rPr>
+            </w:pPr>
+            <w:r>
+              <w:rPr>
+                <w:lang w:eastAsia="de-CH"/>
+              </w:rPr>
+              <w:t>Machbarkeit: Technisch/IT ja, rechtlich Datenschutz beachten und Mietvertrag</w:t>
+            </w:r>
+          </w:p>
+          <w:p>
+            <w:pPr>
+              <w:pStyle w:val="Textkrper"/>
+              <w:rPr>
+                <w:lang w:eastAsia="de-CH"/>
+              </w:rPr>
+            </w:pPr>
+            <w:r>
+              <w:rPr>
+                <w:lang w:eastAsia="de-CH"/>
+              </w:rPr>
+              <w:t>Stakeholder: Projektteam, Mitarbeiter, die das nutzen werden, externe Partner (Umzug GmbH)</w:t>
+            </w:r>
+          </w:p>
+          <w:p>
+            <w:pPr>
+              <w:pStyle w:val="Textkrper"/>
+              <w:rPr>
+                <w:lang w:eastAsia="de-CH"/>
+              </w:rPr>
+            </w:pPr>
+            <w:r>
+              <w:rPr>
+                <w:lang w:eastAsia="de-CH"/>
+              </w:rPr>
+              <w:t>Kosten: Abhängig vom Mietvertrag. Sollte im Budget (100’000-150’000Fr.) liegen.</w:t>
+            </w:r>
+            <w:r>
+              <w:rPr>
+                <w:lang w:eastAsia="de-CH"/>
+              </w:rPr>
+              <w:br/>
+              <w:t>Nutzen: Reduzierte Reisekosten für Support Mitarbeiter. Mehr Umsatz durch bessere Kundenbetreuung, besseres Ansehen durch näheren Standort und effizienten Support</w:t>
+            </w:r>
+            <w:r>
+              <w:rPr>
+                <w:lang w:eastAsia="de-CH"/>
+              </w:rPr>
+              <w:br/>
+              <w:t xml:space="preserve">Wirtschaftlichkeit: nach wenigen Jahren amortisiert, effizienter Standort für Support </w:t>
+            </w:r>
+            <w:r>
+              <w:rPr>
+                <w:sz w:val="52"/>
+                <w:szCs w:val="44"/>
+                <w:highlight w:val="yellow"/>
+                <w:lang w:eastAsia="de-CH"/>
+              </w:rPr>
+              <w:t>PA SCHAEUN</w:t>
+            </w:r>
+          </w:p>
+          <w:p>
+            <w:pPr>
+              <w:pStyle w:val="Textkrper"/>
+              <w:rPr>
+                <w:lang w:eastAsia="de-CH"/>
+              </w:rPr>
+            </w:pPr>
+            <w:r>
+              <w:rPr>
+                <w:lang w:eastAsia="de-CH"/>
+              </w:rPr>
+              <w:t xml:space="preserve">Risiken:  Zeitliche Verzögerung durch externe Partner, unvorhersehbare Kosten für </w:t>
+            </w:r>
+            <w:proofErr w:type="gramStart"/>
+            <w:r>
+              <w:rPr>
+                <w:lang w:eastAsia="de-CH"/>
+              </w:rPr>
+              <w:t>IT Anpassung</w:t>
+            </w:r>
+            <w:proofErr w:type="gramEnd"/>
+            <w:r>
+              <w:rPr>
+                <w:lang w:eastAsia="de-CH"/>
+              </w:rPr>
+              <w:t xml:space="preserve"> oder Immobilienpreise, unzufriedene Mitarbeiter </w:t>
+            </w:r>
+            <w:r>
+              <w:rPr>
+                <w:lang w:eastAsia="de-CH"/>
+              </w:rPr>
+              <w:t>dank Ausstattung</w:t>
+            </w:r>
           </w:p>
         </w:tc>
         <w:tc>
@@ -4750,6 +5242,7 @@
         <w:rPr>
           <w:lang w:eastAsia="de-CH"/>
         </w:rPr>
+        <w:lastRenderedPageBreak/>
         <w:t>Neue Erkenntnisse für die Praxis – Persönlicher Nutzen</w:t>
       </w:r>
     </w:p>
@@ -4760,6 +5253,62 @@
           <w:lang w:eastAsia="de-CH"/>
         </w:rPr>
       </w:pPr>
+      <w:r>
+        <w:rPr>
+          <w:lang w:eastAsia="de-CH"/>
+        </w:rPr>
+        <w:t xml:space="preserve">Sowohl im Betrieb als auch privat helfen mir Projektrollen und AKV klare Zuständigkeiten in einem Projekt zu definieren. So ist es klar, wer für was verantwortlich ist, und es gibt weniger Missverständnisse oder </w:t>
+      </w:r>
+      <w:proofErr w:type="gramStart"/>
+      <w:r>
+        <w:rPr>
+          <w:lang w:eastAsia="de-CH"/>
+        </w:rPr>
+        <w:t>Diskussionen</w:t>
+      </w:r>
+      <w:proofErr w:type="gramEnd"/>
+      <w:r>
+        <w:rPr>
+          <w:lang w:eastAsia="de-CH"/>
+        </w:rPr>
+        <w:t xml:space="preserve"> wer was machen muss.</w:t>
+      </w:r>
+    </w:p>
+    <w:p>
+      <w:pPr>
+        <w:pStyle w:val="Textkrper"/>
+        <w:rPr>
+          <w:lang w:eastAsia="de-CH"/>
+        </w:rPr>
+      </w:pPr>
+      <w:r>
+        <w:rPr>
+          <w:lang w:eastAsia="de-CH"/>
+        </w:rPr>
+        <w:t>Mir ist nun klar, dass die Teamzusammenstellung wichtig und für ein erfolgreiches Projekt. Schlussendlich führen sie es aus, daher sind sie der Kern. Ich werde in Zukunft darauf achten, die richtigen Leite einzubinden.</w:t>
+      </w:r>
+    </w:p>
+    <w:p>
+      <w:pPr>
+        <w:pStyle w:val="Textkrper"/>
+        <w:rPr>
+          <w:lang w:eastAsia="de-CH"/>
+        </w:rPr>
+      </w:pPr>
+      <w:proofErr w:type="gramStart"/>
+      <w:r>
+        <w:rPr>
+          <w:lang w:eastAsia="de-CH"/>
+        </w:rPr>
+        <w:t>BC Analyse</w:t>
+      </w:r>
+      <w:proofErr w:type="gramEnd"/>
+      <w:r>
+        <w:rPr>
+          <w:lang w:eastAsia="de-CH"/>
+        </w:rPr>
+        <w:t xml:space="preserve"> zeigt mir, dass nicht nur die technischen Faktoren wichtig sind, sondern auch die wirtschaftlichen Faktoren. Keiner kann einfach Geld erschaffen und es muss sich für die Firma lohnen (in irgendeiner Weise), sonst macht man es ja nicht. So kann ich in Zukunft besser kalkulieren, ob mein geplantes Projekt sinnvoll ist. </w:t>
+      </w:r>
     </w:p>
     <w:p>
       <w:pPr>
@@ -11411,7 +11960,7 @@
         <w:noProof/>
         <w:sz w:val="20"/>
       </w:rPr>
-      <w:t>26.02.2025</w:t>
+      <w:t>05.03.2025</w:t>
     </w:r>
     <w:r>
       <w:rPr>
@@ -11858,7 +12407,7 @@
               <w:bCs/>
               <w:sz w:val="28"/>
             </w:rPr>
-            <w:object w:dxaOrig="3140" w:dyaOrig="540" w14:anchorId="6E88A105">
+            <w:object w:dxaOrig="3131" w:dyaOrig="536" w14:anchorId="6E88A105">
               <v:shapetype id="_x0000_t75" coordsize="21600,21600" o:spt="75" o:preferrelative="t" path="m@4@5l@4@11@9@11@9@5xe" filled="f" stroked="f">
                 <v:stroke joinstyle="miter"/>
                 <v:formulas>
@@ -11878,10 +12427,10 @@
                 <v:path o:extrusionok="f" gradientshapeok="t" o:connecttype="rect"/>
                 <o:lock v:ext="edit" aspectratio="t"/>
               </v:shapetype>
-              <v:shape id="_x0000_i1025" type="#_x0000_t75" style="width:156.75pt;height:27pt">
+              <v:shape id="_x0000_i1025" type="#_x0000_t75" style="width:156.25pt;height:26.5pt">
                 <v:imagedata r:id="rId1" o:title="" grayscale="t"/>
               </v:shape>
-              <o:OLEObject Type="Embed" ProgID="Word.Picture.8" ShapeID="_x0000_i1025" DrawAspect="Content" ObjectID="_1802080716" r:id="rId2"/>
+              <o:OLEObject Type="Embed" ProgID="Word.Picture.8" ShapeID="_x0000_i1025" DrawAspect="Content" ObjectID="_1802700985" r:id="rId2"/>
             </w:object>
           </w:r>
         </w:p>
